--- a/文章/2.2 文獻回顧2.docx
+++ b/文章/2.2 文獻回顧2.docx
@@ -10,21 +10,7 @@
         <w:rPr>
           <w:rFonts w:hint="eastAsia"/>
         </w:rPr>
-        <w:t>取後</w:t>
-      </w:r>
-      <w:proofErr w:type="gramStart"/>
-      <w:r>
-        <w:rPr>
-          <w:rFonts w:hint="eastAsia"/>
-        </w:rPr>
-        <w:t>不</w:t>
-      </w:r>
-      <w:proofErr w:type="gramEnd"/>
-      <w:r>
-        <w:rPr>
-          <w:rFonts w:hint="eastAsia"/>
-        </w:rPr>
-        <w:t>放回之抽樣方式</w:t>
+        <w:t>取後不放回之抽樣方式</w:t>
       </w:r>
     </w:p>
     <w:p>
@@ -35,49 +21,7 @@
         <w:rPr>
           <w:rFonts w:hint="eastAsia"/>
         </w:rPr>
-        <w:t>相對</w:t>
-      </w:r>
-      <w:proofErr w:type="gramStart"/>
-      <w:r>
-        <w:rPr>
-          <w:rFonts w:hint="eastAsia"/>
-        </w:rPr>
-        <w:t>於取後</w:t>
-      </w:r>
-      <w:proofErr w:type="gramEnd"/>
-      <w:r>
-        <w:rPr>
-          <w:rFonts w:hint="eastAsia"/>
-        </w:rPr>
-        <w:t>放回的抽樣方式，另一種在生態資料中常見的抽樣方法為取後不放回。在取後</w:t>
-      </w:r>
-      <w:proofErr w:type="gramStart"/>
-      <w:r>
-        <w:rPr>
-          <w:rFonts w:hint="eastAsia"/>
-        </w:rPr>
-        <w:t>不</w:t>
-      </w:r>
-      <w:proofErr w:type="gramEnd"/>
-      <w:r>
-        <w:rPr>
-          <w:rFonts w:hint="eastAsia"/>
-        </w:rPr>
-        <w:t>放回的抽樣方法中，廣泛使用在林業調查中，依照所</w:t>
-      </w:r>
-      <w:proofErr w:type="gramStart"/>
-      <w:r>
-        <w:rPr>
-          <w:rFonts w:hint="eastAsia"/>
-        </w:rPr>
-        <w:t>選區塊對樹木</w:t>
-      </w:r>
-      <w:proofErr w:type="gramEnd"/>
-      <w:r>
-        <w:rPr>
-          <w:rFonts w:hint="eastAsia"/>
-        </w:rPr>
-        <w:t>進行不重複取樣，或是用於陷阱或誘捕器的抽樣方式中，需要殺死個體的抽樣方法。</w:t>
+        <w:t>相對於取後放回的抽樣方式，另一種在生態資料中常見的抽樣方法為取後不放回。在取後不放回的抽樣方法中，廣泛使用在林業調查中，依照所選區塊對樹木進行不重複取樣，或是用於陷阱或誘捕器的抽樣方式中，需要殺死個體的抽樣方法。</w:t>
       </w:r>
     </w:p>
     <w:p>
@@ -121,7 +65,25 @@
         <w:rPr>
           <w:rFonts w:cs="Times New Roman" w:hint="eastAsia"/>
         </w:rPr>
-        <w:t>假設將該地區分為</w:t>
+        <w:t>假設將</w:t>
+      </w:r>
+      <w:r>
+        <w:rPr>
+          <w:rFonts w:cs="Times New Roman" w:hint="eastAsia"/>
+        </w:rPr>
+        <w:t>欲調查地區</w:t>
+      </w:r>
+      <w:r>
+        <w:rPr>
+          <w:rFonts w:cs="Times New Roman" w:hint="eastAsia"/>
+        </w:rPr>
+        <w:t>大致</w:t>
+      </w:r>
+      <w:r>
+        <w:rPr>
+          <w:rFonts w:cs="Times New Roman" w:hint="eastAsia"/>
+        </w:rPr>
+        <w:t>分為</w:t>
       </w:r>
       <m:oMath>
         <m:r>
@@ -131,107 +93,17 @@
           <m:t xml:space="preserve"> T </m:t>
         </m:r>
       </m:oMath>
-      <w:proofErr w:type="gramStart"/>
       <w:r>
         <w:rPr>
           <w:rFonts w:cs="Times New Roman" w:hint="eastAsia"/>
         </w:rPr>
-        <w:t>個</w:t>
-      </w:r>
-      <w:proofErr w:type="gramEnd"/>
-      <w:r>
-        <w:rPr>
-          <w:rFonts w:cs="Times New Roman" w:hint="eastAsia"/>
-        </w:rPr>
-        <w:t>大致相等的區塊</w:t>
-      </w:r>
-      <w:r>
-        <w:rPr>
-          <w:rFonts w:cs="Times New Roman" w:hint="eastAsia"/>
-        </w:rPr>
-        <w:t>，</w:t>
-      </w:r>
-      <w:r>
-        <w:rPr>
-          <w:rFonts w:cs="Times New Roman" w:hint="eastAsia"/>
-        </w:rPr>
-        <w:t>若在取樣區塊中發現該物種，則被紀錄為存在，反之則為不存在，針對群落進行取後</w:t>
-      </w:r>
-      <w:proofErr w:type="gramStart"/>
-      <w:r>
-        <w:rPr>
-          <w:rFonts w:cs="Times New Roman" w:hint="eastAsia"/>
-        </w:rPr>
-        <w:t>不</w:t>
-      </w:r>
-      <w:proofErr w:type="gramEnd"/>
-      <w:r>
-        <w:rPr>
-          <w:rFonts w:cs="Times New Roman" w:hint="eastAsia"/>
-        </w:rPr>
-        <w:t>放回之隨機抽樣，分別抽取</w:t>
-      </w:r>
-      <w:r>
-        <w:rPr>
-          <w:rFonts w:ascii="Cambria Math" w:hAnsi="Cambria Math" w:cs="Times New Roman"/>
-          <w:i/>
-          <w:iCs/>
-        </w:rPr>
-        <w:t>t</w:t>
-      </w:r>
-      <w:r>
-        <w:rPr>
-          <w:rFonts w:cs="Times New Roman" w:hint="eastAsia"/>
-        </w:rPr>
-        <w:t>的</w:t>
-      </w:r>
-      <w:proofErr w:type="gramStart"/>
-      <w:r>
-        <w:rPr>
-          <w:rFonts w:cs="Times New Roman" w:hint="eastAsia"/>
-        </w:rPr>
-        <w:t>區塊數</w:t>
-      </w:r>
-      <w:proofErr w:type="gramEnd"/>
-      <w:r>
-        <w:rPr>
-          <w:rFonts w:cs="Times New Roman" w:hint="eastAsia"/>
-        </w:rPr>
-        <w:t>，僅記錄每</w:t>
-      </w:r>
-      <w:proofErr w:type="gramStart"/>
-      <w:r>
-        <w:rPr>
-          <w:rFonts w:cs="Times New Roman" w:hint="eastAsia"/>
-        </w:rPr>
-        <w:t>個採</w:t>
-      </w:r>
-      <w:proofErr w:type="gramEnd"/>
-      <w:r>
-        <w:rPr>
-          <w:rFonts w:cs="Times New Roman" w:hint="eastAsia"/>
-        </w:rPr>
-        <w:t>樣樣本中物種的發生率。</w:t>
+        <w:t>個相等的區塊。</w:t>
       </w:r>
       <w:r>
         <w:rPr>
           <w:rFonts w:hint="eastAsia"/>
         </w:rPr>
-        <w:t>又每</w:t>
-      </w:r>
-      <w:proofErr w:type="gramStart"/>
-      <w:r>
-        <w:rPr>
-          <w:rFonts w:hint="eastAsia"/>
-        </w:rPr>
-        <w:t>個</w:t>
-      </w:r>
-      <w:proofErr w:type="gramEnd"/>
-      <w:r>
-        <w:rPr>
-          <w:rFonts w:hint="eastAsia"/>
-        </w:rPr>
-        <w:t>區塊物種存在的機率為</w:t>
+        <w:t>又每個區塊物種存在的機率為</w:t>
       </w:r>
       <m:oMath>
         <m:sSub>
@@ -311,7 +183,41 @@
         <w:rPr>
           <w:rFonts w:hint="eastAsia"/>
         </w:rPr>
-        <w:t>，為未知參數。模型假設在</w:t>
+        <w:t>，</w:t>
+      </w:r>
+      <m:oMath>
+        <m:sSub>
+          <m:sSubPr>
+            <m:ctrlPr>
+              <w:rPr>
+                <w:rFonts w:ascii="Cambria Math" w:hAnsi="Cambria Math"/>
+                <w:i/>
+              </w:rPr>
+            </m:ctrlPr>
+          </m:sSubPr>
+          <m:e>
+            <m:r>
+              <w:rPr>
+                <w:rFonts w:ascii="Cambria Math" w:hAnsi="Cambria Math"/>
+              </w:rPr>
+              <m:t>π</m:t>
+            </m:r>
+          </m:e>
+          <m:sub>
+            <m:r>
+              <w:rPr>
+                <w:rFonts w:ascii="Cambria Math" w:hAnsi="Cambria Math"/>
+              </w:rPr>
+              <m:t>i</m:t>
+            </m:r>
+          </m:sub>
+        </m:sSub>
+      </m:oMath>
+      <w:r>
+        <w:rPr>
+          <w:rFonts w:hint="eastAsia"/>
+        </w:rPr>
+        <w:t>為未知參數。假設在</w:t>
       </w:r>
       <m:oMath>
         <m:r>
@@ -646,21 +552,7 @@
         <w:rPr>
           <w:rFonts w:cs="Times New Roman" w:hint="eastAsia"/>
         </w:rPr>
-        <w:t>的</w:t>
-      </w:r>
-      <w:proofErr w:type="gramStart"/>
-      <w:r>
-        <w:rPr>
-          <w:rFonts w:cs="Times New Roman" w:hint="eastAsia"/>
-        </w:rPr>
-        <w:t>零截尾</w:t>
-      </w:r>
-      <w:proofErr w:type="gramEnd"/>
-      <w:r>
-        <w:rPr>
-          <w:rFonts w:cs="Times New Roman" w:hint="eastAsia"/>
-        </w:rPr>
-        <w:t>二項分佈</w:t>
+        <w:t>的零截尾二項分佈</w:t>
       </w:r>
       <w:r>
         <w:rPr>
@@ -1198,6 +1090,7 @@
     </w:tbl>
     <w:p>
       <w:pPr>
+        <w:ind w:firstLine="480"/>
         <w:rPr>
           <w:rFonts w:cs="Times New Roman"/>
           <w:i/>
@@ -1207,21 +1100,13 @@
         <w:rPr>
           <w:rFonts w:cs="Times New Roman" w:hint="eastAsia"/>
         </w:rPr>
-        <w:t>當取後</w:t>
-      </w:r>
-      <w:proofErr w:type="gramStart"/>
+        <w:t>當</w:t>
+      </w:r>
       <w:r>
         <w:rPr>
           <w:rFonts w:cs="Times New Roman" w:hint="eastAsia"/>
         </w:rPr>
-        <w:t>不</w:t>
-      </w:r>
-      <w:proofErr w:type="gramEnd"/>
-      <w:r>
-        <w:rPr>
-          <w:rFonts w:cs="Times New Roman" w:hint="eastAsia"/>
-        </w:rPr>
-        <w:t>放回之隨機抽樣從</w:t>
+        <w:t>從</w:t>
       </w:r>
       <w:r>
         <w:rPr>
@@ -1235,7 +1120,13 @@
         <w:rPr>
           <w:rFonts w:cs="Times New Roman" w:hint="eastAsia"/>
         </w:rPr>
-        <w:t>個區塊中抽出</w:t>
+        <w:t>個區塊中</w:t>
+      </w:r>
+      <w:r>
+        <w:rPr>
+          <w:rFonts w:cs="Times New Roman" w:hint="eastAsia"/>
+        </w:rPr>
+        <w:t>，針對群落進行取後不放回之隨機抽樣，分別抽取</w:t>
       </w:r>
       <w:r>
         <w:rPr>
@@ -1249,21 +1140,31 @@
         <w:rPr>
           <w:rFonts w:cs="Times New Roman" w:hint="eastAsia"/>
         </w:rPr>
-        <w:t>個區塊，並且每個樣本區塊中僅記錄物種的存在與否，以</w:t>
-      </w:r>
-      <w:proofErr w:type="gramStart"/>
+        <w:t>的區塊數</w:t>
+      </w:r>
       <w:r>
         <w:rPr>
           <w:rFonts w:cs="Times New Roman" w:hint="eastAsia"/>
         </w:rPr>
-        <w:t>形成逐種樣本</w:t>
-      </w:r>
-      <w:proofErr w:type="gramEnd"/>
+        <w:t>，</w:t>
+      </w:r>
       <w:r>
         <w:rPr>
           <w:rFonts w:cs="Times New Roman" w:hint="eastAsia"/>
         </w:rPr>
-        <w:t>發生矩陣</w:t>
+        <w:t>若在取樣區塊中發現該物種，則被紀錄為存在，反之則為不存在，僅記錄每個採樣樣本中物種的發生率</w:t>
+      </w:r>
+      <w:r>
+        <w:rPr>
+          <w:rFonts w:cs="Times New Roman" w:hint="eastAsia"/>
+        </w:rPr>
+        <w:t>，</w:t>
+      </w:r>
+      <w:r>
+        <w:rPr>
+          <w:rFonts w:cs="Times New Roman" w:hint="eastAsia"/>
+        </w:rPr>
+        <w:t>以形成逐種樣本發生矩陣</w:t>
       </w:r>
       <m:oMath>
         <m:sSub>
@@ -1303,7 +1204,7 @@
         <w:rPr>
           <w:rFonts w:cs="Times New Roman" w:hint="eastAsia"/>
         </w:rPr>
-        <w:t>，</w:t>
+        <w:t>。</w:t>
       </w:r>
       <w:r>
         <w:rPr>
@@ -1439,7 +1340,19 @@
         <w:rPr>
           <w:rFonts w:cs="Times New Roman" w:hint="eastAsia"/>
         </w:rPr>
-        <w:t>應遵循超幾何分佈</w:t>
+        <w:t>應</w:t>
+      </w:r>
+      <w:r>
+        <w:rPr>
+          <w:rFonts w:cs="Times New Roman" w:hint="eastAsia"/>
+        </w:rPr>
+        <w:t>服從</w:t>
+      </w:r>
+      <w:r>
+        <w:rPr>
+          <w:rFonts w:cs="Times New Roman" w:hint="eastAsia"/>
+        </w:rPr>
+        <w:t>超幾何分佈</w:t>
       </w:r>
       <w:r>
         <w:rPr>
@@ -1975,21 +1888,7 @@
         <w:rPr>
           <w:rFonts w:hint="eastAsia"/>
         </w:rPr>
-        <w:t>進行修正，針對取後</w:t>
-      </w:r>
-      <w:proofErr w:type="gramStart"/>
-      <w:r>
-        <w:rPr>
-          <w:rFonts w:hint="eastAsia"/>
-        </w:rPr>
-        <w:t>不</w:t>
-      </w:r>
-      <w:proofErr w:type="gramEnd"/>
-      <w:r>
-        <w:rPr>
-          <w:rFonts w:hint="eastAsia"/>
-        </w:rPr>
-        <w:t>放回的樣本資料開發新的估計方法。在該估計方法中</w:t>
+        <w:t>進行修正，針對取後不放回的樣本資料開發新的估計方法。在該估計方法中</w:t>
       </w:r>
       <m:oMath>
         <m:r>
@@ -2054,7 +1953,6 @@
             <w:rPr>
               <w:rFonts w:ascii="Cambria Math" w:hAnsi="Cambria Math"/>
             </w:rPr>
-            <w:lastRenderedPageBreak/>
             <m:t>E</m:t>
           </m:r>
           <m:d>
@@ -2403,6 +2301,7 @@
         <w:rPr>
           <w:rFonts w:hint="eastAsia"/>
         </w:rPr>
+        <w:lastRenderedPageBreak/>
         <w:t>因此求得在樣本中未出現以及分別出現一次與兩次的物種數之期望值為：</w:t>
       </w:r>
     </w:p>
@@ -3790,16 +3689,8 @@
         <w:rPr>
           <w:rFonts w:hint="eastAsia"/>
         </w:rPr>
-        <w:t>施瓦</w:t>
-      </w:r>
-      <w:proofErr w:type="gramStart"/>
-      <w:r>
-        <w:rPr>
-          <w:rFonts w:hint="eastAsia"/>
-        </w:rPr>
-        <w:t>茨</w:t>
-      </w:r>
-      <w:proofErr w:type="gramEnd"/>
+        <w:t>施瓦茨</w:t>
+      </w:r>
       <w:r>
         <w:rPr>
           <w:rFonts w:hint="eastAsia"/>
@@ -6477,7 +6368,6 @@
             <w:rPr>
               <w:rFonts w:ascii="Cambria Math" w:hAnsi="Cambria Math" w:hint="eastAsia"/>
             </w:rPr>
-            <w:lastRenderedPageBreak/>
             <m:t>E</m:t>
           </m:r>
           <m:d>
@@ -7236,33 +7126,11 @@
       <w:pPr>
         <w:ind w:firstLine="425"/>
       </w:pPr>
-      <w:proofErr w:type="gramStart"/>
       <w:r>
         <w:rPr>
           <w:rFonts w:hint="eastAsia"/>
         </w:rPr>
-        <w:t>與取後放回</w:t>
-      </w:r>
-      <w:proofErr w:type="gramEnd"/>
-      <w:r>
-        <w:rPr>
-          <w:rFonts w:hint="eastAsia"/>
-        </w:rPr>
-        <w:t>的估計方法相似，在取後不放回的估計中也存在兩</w:t>
-      </w:r>
-      <w:proofErr w:type="gramStart"/>
-      <w:r>
-        <w:rPr>
-          <w:rFonts w:hint="eastAsia"/>
-        </w:rPr>
-        <w:t>群落間的共同</w:t>
-      </w:r>
-      <w:proofErr w:type="gramEnd"/>
-      <w:r>
-        <w:rPr>
-          <w:rFonts w:hint="eastAsia"/>
-        </w:rPr>
-        <w:t>種估計需求。在此假設在第一群落的樣本</w:t>
+        <w:t>與取後放回的估計方法相似，在取後不放回的估計中也存在兩群落間的共同種估計需求。在此假設在第一群落的樣本</w:t>
       </w:r>
       <w:r>
         <w:rPr>
@@ -7430,19 +7298,11 @@
           </m:sub>
         </m:sSub>
       </m:oMath>
-      <w:proofErr w:type="gramStart"/>
       <w:r>
         <w:rPr>
           <w:rFonts w:hint="eastAsia"/>
         </w:rPr>
-        <w:t>個</w:t>
-      </w:r>
-      <w:proofErr w:type="gramEnd"/>
-      <w:r>
-        <w:rPr>
-          <w:rFonts w:hint="eastAsia"/>
-        </w:rPr>
-        <w:t>抽樣區塊。且兩群落的第</w:t>
+        <w:t>個抽樣區塊。且兩群落的第</w:t>
       </w:r>
       <w:r>
         <w:rPr>
@@ -7616,19 +7476,11 @@
         </w:rPr>
         <w:t>k</w:t>
       </w:r>
-      <w:proofErr w:type="gramStart"/>
       <w:r>
         <w:rPr>
           <w:rFonts w:hint="eastAsia"/>
         </w:rPr>
-        <w:t>個</w:t>
-      </w:r>
-      <w:proofErr w:type="gramEnd"/>
-      <w:r>
-        <w:rPr>
-          <w:rFonts w:hint="eastAsia"/>
-        </w:rPr>
-        <w:t>區塊，同時在</w:t>
+        <w:t>個區塊，同時在</w:t>
       </w:r>
       <m:oMath>
         <m:sSub>
@@ -8670,35 +8522,7 @@
         <w:rPr>
           <w:rFonts w:hint="eastAsia"/>
         </w:rPr>
-        <w:t>同</w:t>
-      </w:r>
-      <w:proofErr w:type="gramStart"/>
-      <w:r>
-        <w:rPr>
-          <w:rFonts w:hint="eastAsia"/>
-        </w:rPr>
-        <w:t>理於取後</w:t>
-      </w:r>
-      <w:proofErr w:type="gramEnd"/>
-      <w:r>
-        <w:rPr>
-          <w:rFonts w:hint="eastAsia"/>
-        </w:rPr>
-        <w:t>不放回的單群落物種數估計方法，藉由樣本中分別未出現於兩群落的期望值計算兩群落的共同種，可得最終</w:t>
-      </w:r>
-      <w:proofErr w:type="gramStart"/>
-      <w:r>
-        <w:rPr>
-          <w:rFonts w:hint="eastAsia"/>
-        </w:rPr>
-        <w:t>估計式為</w:t>
-      </w:r>
-      <w:proofErr w:type="gramEnd"/>
-      <w:r>
-        <w:rPr>
-          <w:rFonts w:hint="eastAsia"/>
-        </w:rPr>
-        <w:t>：</w:t>
+        <w:t>同理於取後不放回的單群落物種數估計方法，藉由樣本中分別未出現於兩群落的期望值計算兩群落的共同種，可得最終估計式為：</w:t>
       </w:r>
     </w:p>
     <w:p>

--- a/文章/2.2 文獻回顧2.docx
+++ b/文章/2.2 文獻回顧2.docx
@@ -1,6 +1,6 @@
 
 <file path=word/document.xml><?xml version="1.0" encoding="utf-8"?>
-<w:document xmlns:wpc="http://schemas.microsoft.com/office/word/2010/wordprocessingCanvas" xmlns:cx="http://schemas.microsoft.com/office/drawing/2014/chartex" xmlns:cx1="http://schemas.microsoft.com/office/drawing/2015/9/8/chartex" xmlns:cx2="http://schemas.microsoft.com/office/drawing/2015/10/21/chartex" xmlns:cx3="http://schemas.microsoft.com/office/drawing/2016/5/9/chartex" xmlns:cx4="http://schemas.microsoft.com/office/drawing/2016/5/10/chartex" xmlns:cx5="http://schemas.microsoft.com/office/drawing/2016/5/11/chartex" xmlns:cx6="http://schemas.microsoft.com/office/drawing/2016/5/12/chartex" xmlns:cx7="http://schemas.microsoft.com/office/drawing/2016/5/13/chartex" xmlns:cx8="http://schemas.microsoft.com/office/drawing/2016/5/14/chartex" xmlns:mc="http://schemas.openxmlformats.org/markup-compatibility/2006" xmlns:aink="http://schemas.microsoft.com/office/drawing/2016/ink" xmlns:am3d="http://schemas.microsoft.com/office/drawing/2017/model3d" xmlns:o="urn:schemas-microsoft-com:office:office" xmlns:oel="http://schemas.microsoft.com/office/2019/extlst" xmlns:r="http://schemas.openxmlformats.org/officeDocument/2006/relationships" xmlns:m="http://schemas.openxmlformats.org/officeDocument/2006/math" xmlns:v="urn:schemas-microsoft-com:vml" xmlns:wp14="http://schemas.microsoft.com/office/word/2010/wordprocessingDrawing" xmlns:wp="http://schemas.openxmlformats.org/drawingml/2006/wordprocessingDrawing" xmlns:w10="urn:schemas-microsoft-com:office:word" xmlns:w="http://schemas.openxmlformats.org/wordprocessingml/2006/main" xmlns:w14="http://schemas.microsoft.com/office/word/2010/wordml" xmlns:w15="http://schemas.microsoft.com/office/word/2012/wordml" xmlns:w16cex="http://schemas.microsoft.com/office/word/2018/wordml/cex" xmlns:w16cid="http://schemas.microsoft.com/office/word/2016/wordml/cid" xmlns:w16="http://schemas.microsoft.com/office/word/2018/wordml" xmlns:w16sdtdh="http://schemas.microsoft.com/office/word/2020/wordml/sdtdatahash" xmlns:w16se="http://schemas.microsoft.com/office/word/2015/wordml/symex" xmlns:wpg="http://schemas.microsoft.com/office/word/2010/wordprocessingGroup" xmlns:wpi="http://schemas.microsoft.com/office/word/2010/wordprocessingInk" xmlns:wne="http://schemas.microsoft.com/office/word/2006/wordml" xmlns:wps="http://schemas.microsoft.com/office/word/2010/wordprocessingShape" mc:Ignorable="w14 w15 w16se w16cid w16 w16cex w16sdtdh wp14">
+<w:document xmlns:wpc="http://schemas.microsoft.com/office/word/2010/wordprocessingCanvas" xmlns:cx="http://schemas.microsoft.com/office/drawing/2014/chartex" xmlns:cx1="http://schemas.microsoft.com/office/drawing/2015/9/8/chartex" xmlns:cx2="http://schemas.microsoft.com/office/drawing/2015/10/21/chartex" xmlns:cx3="http://schemas.microsoft.com/office/drawing/2016/5/9/chartex" xmlns:cx4="http://schemas.microsoft.com/office/drawing/2016/5/10/chartex" xmlns:cx5="http://schemas.microsoft.com/office/drawing/2016/5/11/chartex" xmlns:cx6="http://schemas.microsoft.com/office/drawing/2016/5/12/chartex" xmlns:cx7="http://schemas.microsoft.com/office/drawing/2016/5/13/chartex" xmlns:cx8="http://schemas.microsoft.com/office/drawing/2016/5/14/chartex" xmlns:mc="http://schemas.openxmlformats.org/markup-compatibility/2006" xmlns:aink="http://schemas.microsoft.com/office/drawing/2016/ink" xmlns:am3d="http://schemas.microsoft.com/office/drawing/2017/model3d" xmlns:o="urn:schemas-microsoft-com:office:office" xmlns:oel="http://schemas.microsoft.com/office/2019/extlst" xmlns:r="http://schemas.openxmlformats.org/officeDocument/2006/relationships" xmlns:m="http://schemas.openxmlformats.org/officeDocument/2006/math" xmlns:v="urn:schemas-microsoft-com:vml" xmlns:wp14="http://schemas.microsoft.com/office/word/2010/wordprocessingDrawing" xmlns:wp="http://schemas.openxmlformats.org/drawingml/2006/wordprocessingDrawing" xmlns:w10="urn:schemas-microsoft-com:office:word" xmlns:w="http://schemas.openxmlformats.org/wordprocessingml/2006/main" xmlns:w14="http://schemas.microsoft.com/office/word/2010/wordml" xmlns:w15="http://schemas.microsoft.com/office/word/2012/wordml" xmlns:w16cex="http://schemas.microsoft.com/office/word/2018/wordml/cex" xmlns:w16cid="http://schemas.microsoft.com/office/word/2016/wordml/cid" xmlns:w16="http://schemas.microsoft.com/office/word/2018/wordml" xmlns:w16du="http://schemas.microsoft.com/office/word/2023/wordml/word16du" xmlns:w16sdtdh="http://schemas.microsoft.com/office/word/2020/wordml/sdtdatahash" xmlns:w16se="http://schemas.microsoft.com/office/word/2015/wordml/symex" xmlns:wpg="http://schemas.microsoft.com/office/word/2010/wordprocessingGroup" xmlns:wpi="http://schemas.microsoft.com/office/word/2010/wordprocessingInk" xmlns:wne="http://schemas.microsoft.com/office/word/2006/wordml" xmlns:wps="http://schemas.microsoft.com/office/word/2010/wordprocessingShape" mc:Ignorable="w14 w15 w16se w16cid w16 w16cex w16sdtdh w16du wp14">
   <w:body>
     <w:p>
       <w:pPr>
@@ -10,7 +10,21 @@
         <w:rPr>
           <w:rFonts w:hint="eastAsia"/>
         </w:rPr>
-        <w:t>取後不放回之抽樣方式</w:t>
+        <w:t>取後</w:t>
+      </w:r>
+      <w:proofErr w:type="gramStart"/>
+      <w:r>
+        <w:rPr>
+          <w:rFonts w:hint="eastAsia"/>
+        </w:rPr>
+        <w:t>不</w:t>
+      </w:r>
+      <w:proofErr w:type="gramEnd"/>
+      <w:r>
+        <w:rPr>
+          <w:rFonts w:hint="eastAsia"/>
+        </w:rPr>
+        <w:t>放回之抽樣方式</w:t>
       </w:r>
     </w:p>
     <w:p>
@@ -21,7 +35,49 @@
         <w:rPr>
           <w:rFonts w:hint="eastAsia"/>
         </w:rPr>
-        <w:t>相對於取後放回的抽樣方式，另一種在生態資料中常見的抽樣方法為取後不放回。在取後不放回的抽樣方法中，廣泛使用在林業調查中，依照所選區塊對樹木進行不重複取樣，或是用於陷阱或誘捕器的抽樣方式中，需要殺死個體的抽樣方法。</w:t>
+        <w:t>相對</w:t>
+      </w:r>
+      <w:proofErr w:type="gramStart"/>
+      <w:r>
+        <w:rPr>
+          <w:rFonts w:hint="eastAsia"/>
+        </w:rPr>
+        <w:t>於取後</w:t>
+      </w:r>
+      <w:proofErr w:type="gramEnd"/>
+      <w:r>
+        <w:rPr>
+          <w:rFonts w:hint="eastAsia"/>
+        </w:rPr>
+        <w:t>放回的抽樣方式，另一種在生態資料中常見的抽樣方法為取後不放回。在取後</w:t>
+      </w:r>
+      <w:proofErr w:type="gramStart"/>
+      <w:r>
+        <w:rPr>
+          <w:rFonts w:hint="eastAsia"/>
+        </w:rPr>
+        <w:t>不</w:t>
+      </w:r>
+      <w:proofErr w:type="gramEnd"/>
+      <w:r>
+        <w:rPr>
+          <w:rFonts w:hint="eastAsia"/>
+        </w:rPr>
+        <w:t>放回的抽樣方法中，廣泛使用在林業調查中，依照所</w:t>
+      </w:r>
+      <w:proofErr w:type="gramStart"/>
+      <w:r>
+        <w:rPr>
+          <w:rFonts w:hint="eastAsia"/>
+        </w:rPr>
+        <w:t>選區塊對樹木</w:t>
+      </w:r>
+      <w:proofErr w:type="gramEnd"/>
+      <w:r>
+        <w:rPr>
+          <w:rFonts w:hint="eastAsia"/>
+        </w:rPr>
+        <w:t>進行不重複取樣，或是用於陷阱或誘捕器的抽樣方式中，需要殺死個體的抽樣方法。</w:t>
       </w:r>
     </w:p>
     <w:p>
@@ -93,17 +149,39 @@
           <m:t xml:space="preserve"> T </m:t>
         </m:r>
       </m:oMath>
+      <w:proofErr w:type="gramStart"/>
       <w:r>
         <w:rPr>
           <w:rFonts w:cs="Times New Roman" w:hint="eastAsia"/>
         </w:rPr>
-        <w:t>個相等的區塊。</w:t>
+        <w:t>個</w:t>
+      </w:r>
+      <w:proofErr w:type="gramEnd"/>
+      <w:r>
+        <w:rPr>
+          <w:rFonts w:cs="Times New Roman" w:hint="eastAsia"/>
+        </w:rPr>
+        <w:t>相等的區塊。</w:t>
       </w:r>
       <w:r>
         <w:rPr>
           <w:rFonts w:hint="eastAsia"/>
         </w:rPr>
-        <w:t>又每個區塊物種存在的機率為</w:t>
+        <w:t>又每</w:t>
+      </w:r>
+      <w:proofErr w:type="gramStart"/>
+      <w:r>
+        <w:rPr>
+          <w:rFonts w:hint="eastAsia"/>
+        </w:rPr>
+        <w:t>個</w:t>
+      </w:r>
+      <w:proofErr w:type="gramEnd"/>
+      <w:r>
+        <w:rPr>
+          <w:rFonts w:hint="eastAsia"/>
+        </w:rPr>
+        <w:t>區塊物種存在的機率為</w:t>
       </w:r>
       <m:oMath>
         <m:sSub>
@@ -552,49 +630,33 @@
         <w:rPr>
           <w:rFonts w:cs="Times New Roman" w:hint="eastAsia"/>
         </w:rPr>
-        <w:t>的零截尾二項分佈</w:t>
-      </w:r>
+        <w:t>的</w:t>
+      </w:r>
+      <w:proofErr w:type="gramStart"/>
       <w:r>
         <w:rPr>
           <w:rFonts w:cs="Times New Roman" w:hint="eastAsia"/>
         </w:rPr>
+        <w:t>零截尾</w:t>
+      </w:r>
+      <w:proofErr w:type="gramEnd"/>
+      <w:r>
+        <w:rPr>
+          <w:rFonts w:cs="Times New Roman" w:hint="eastAsia"/>
+        </w:rPr>
+        <w:t>二項分佈</w:t>
+      </w:r>
+      <w:r>
+        <w:rPr>
+          <w:rFonts w:cs="Times New Roman" w:hint="eastAsia"/>
+        </w:rPr>
         <w:t xml:space="preserve"> (</w:t>
       </w:r>
       <w:r>
         <w:rPr>
           <w:rFonts w:cs="Times New Roman"/>
         </w:rPr>
-        <w:t xml:space="preserve">zero-truncated beta-binomial distribution) </w:t>
-      </w:r>
-      <w:r>
-        <w:rPr>
-          <w:rFonts w:cs="Times New Roman" w:hint="eastAsia"/>
-        </w:rPr>
-        <w:t>(</w:t>
-      </w:r>
-      <w:r>
-        <w:rPr>
-          <w:rFonts w:cs="Times New Roman"/>
-        </w:rPr>
-        <w:t>Shen and He</w:t>
-      </w:r>
-      <w:r>
-        <w:rPr>
-          <w:rFonts w:cs="Times New Roman" w:hint="eastAsia"/>
-        </w:rPr>
-        <w:t>,</w:t>
-      </w:r>
-      <w:r>
-        <w:rPr>
-          <w:rFonts w:cs="Times New Roman"/>
-        </w:rPr>
-        <w:t xml:space="preserve"> 2008</w:t>
-      </w:r>
-      <w:r>
-        <w:rPr>
-          <w:rFonts w:cs="Times New Roman" w:hint="eastAsia"/>
-        </w:rPr>
-        <w:t>)</w:t>
+        <w:t>zero-truncated binomial distribution)</w:t>
       </w:r>
       <w:r>
         <w:rPr>
@@ -1116,11 +1178,19 @@
         </w:rPr>
         <w:t>T</w:t>
       </w:r>
+      <w:proofErr w:type="gramStart"/>
       <w:r>
         <w:rPr>
           <w:rFonts w:cs="Times New Roman" w:hint="eastAsia"/>
         </w:rPr>
-        <w:t>個區塊中</w:t>
+        <w:t>個</w:t>
+      </w:r>
+      <w:proofErr w:type="gramEnd"/>
+      <w:r>
+        <w:rPr>
+          <w:rFonts w:cs="Times New Roman" w:hint="eastAsia"/>
+        </w:rPr>
+        <w:t>區塊中</w:t>
       </w:r>
       <w:r>
         <w:rPr>
@@ -1140,12 +1210,20 @@
         <w:rPr>
           <w:rFonts w:cs="Times New Roman" w:hint="eastAsia"/>
         </w:rPr>
-        <w:t>的區塊數</w:t>
-      </w:r>
+        <w:t>的</w:t>
+      </w:r>
+      <w:proofErr w:type="gramStart"/>
       <w:r>
         <w:rPr>
           <w:rFonts w:cs="Times New Roman" w:hint="eastAsia"/>
         </w:rPr>
+        <w:t>區塊數</w:t>
+      </w:r>
+      <w:proofErr w:type="gramEnd"/>
+      <w:r>
+        <w:rPr>
+          <w:rFonts w:cs="Times New Roman" w:hint="eastAsia"/>
+        </w:rPr>
         <w:t>，</w:t>
       </w:r>
       <w:r>
@@ -1164,7 +1242,21 @@
         <w:rPr>
           <w:rFonts w:cs="Times New Roman" w:hint="eastAsia"/>
         </w:rPr>
-        <w:t>以形成逐種樣本發生矩陣</w:t>
+        <w:t>以</w:t>
+      </w:r>
+      <w:proofErr w:type="gramStart"/>
+      <w:r>
+        <w:rPr>
+          <w:rFonts w:cs="Times New Roman" w:hint="eastAsia"/>
+        </w:rPr>
+        <w:t>形成逐種樣本</w:t>
+      </w:r>
+      <w:proofErr w:type="gramEnd"/>
+      <w:r>
+        <w:rPr>
+          <w:rFonts w:cs="Times New Roman" w:hint="eastAsia"/>
+        </w:rPr>
+        <w:t>發生矩陣</w:t>
       </w:r>
       <m:oMath>
         <m:sSub>
@@ -1820,12 +1912,11 @@
         </w:tc>
       </w:tr>
     </w:tbl>
-    <w:p/>
     <w:p>
       <w:pPr>
-        <w:ind w:firstLine="425"/>
-        <w:rPr>
-          <w:i/>
+        <w:rPr>
+          <w:rFonts w:hint="eastAsia"/>
+          <w:iCs/>
         </w:rPr>
       </w:pPr>
     </w:p>
@@ -1888,7 +1979,21 @@
         <w:rPr>
           <w:rFonts w:hint="eastAsia"/>
         </w:rPr>
-        <w:t>進行修正，針對取後不放回的樣本資料開發新的估計方法。在該估計方法中</w:t>
+        <w:t>進行修正，針對取後</w:t>
+      </w:r>
+      <w:proofErr w:type="gramStart"/>
+      <w:r>
+        <w:rPr>
+          <w:rFonts w:hint="eastAsia"/>
+        </w:rPr>
+        <w:t>不</w:t>
+      </w:r>
+      <w:proofErr w:type="gramEnd"/>
+      <w:r>
+        <w:rPr>
+          <w:rFonts w:hint="eastAsia"/>
+        </w:rPr>
+        <w:t>放回的樣本資料開發新的估計方法。在該估計方法中</w:t>
       </w:r>
       <m:oMath>
         <m:r>
@@ -2301,7 +2406,6 @@
         <w:rPr>
           <w:rFonts w:hint="eastAsia"/>
         </w:rPr>
-        <w:lastRenderedPageBreak/>
         <w:t>因此求得在樣本中未出現以及分別出現一次與兩次的物種數之期望值為：</w:t>
       </w:r>
     </w:p>
@@ -2315,6 +2419,7 @@
             <w:rPr>
               <w:rFonts w:ascii="Cambria Math" w:hAnsi="Cambria Math" w:hint="eastAsia"/>
             </w:rPr>
+            <w:lastRenderedPageBreak/>
             <m:t>E</m:t>
           </m:r>
           <m:d>
@@ -3689,40 +3794,21 @@
         <w:rPr>
           <w:rFonts w:hint="eastAsia"/>
         </w:rPr>
-        <w:t>施瓦茨</w:t>
-      </w:r>
+        <w:t>施瓦</w:t>
+      </w:r>
+      <w:proofErr w:type="gramStart"/>
       <w:r>
         <w:rPr>
           <w:rFonts w:hint="eastAsia"/>
         </w:rPr>
-        <w:t>不等式</w:t>
-      </w:r>
+        <w:t>茨</w:t>
+      </w:r>
+      <w:proofErr w:type="gramEnd"/>
       <w:r>
         <w:rPr>
           <w:rFonts w:hint="eastAsia"/>
         </w:rPr>
-        <w:t xml:space="preserve"> (</w:t>
-      </w:r>
-      <w:r>
-        <w:t>Cauchy</w:t>
-      </w:r>
-      <w:r>
-        <w:t>-</w:t>
-      </w:r>
-      <w:r>
-        <w:t>Schwarz inequality</w:t>
-      </w:r>
-      <w:r>
-        <w:rPr>
-          <w:rFonts w:hint="eastAsia"/>
-        </w:rPr>
-        <w:t xml:space="preserve">) </w:t>
-      </w:r>
-      <w:r>
-        <w:rPr>
-          <w:rFonts w:hint="eastAsia"/>
-        </w:rPr>
-        <w:t>之概念可以得：</w:t>
+        <w:t>不等式之概念可以得：</w:t>
       </w:r>
     </w:p>
     <w:p>
@@ -7028,6 +7114,7 @@
         <w:rPr>
           <w:rFonts w:hint="eastAsia"/>
         </w:rPr>
+        <w:lastRenderedPageBreak/>
         <w:t>其中，</w:t>
       </w:r>
       <m:oMath>
@@ -7126,11 +7213,33 @@
       <w:pPr>
         <w:ind w:firstLine="425"/>
       </w:pPr>
+      <w:proofErr w:type="gramStart"/>
       <w:r>
         <w:rPr>
           <w:rFonts w:hint="eastAsia"/>
         </w:rPr>
-        <w:t>與取後放回的估計方法相似，在取後不放回的估計中也存在兩群落間的共同種估計需求。在此假設在第一群落的樣本</w:t>
+        <w:t>與取後放回</w:t>
+      </w:r>
+      <w:proofErr w:type="gramEnd"/>
+      <w:r>
+        <w:rPr>
+          <w:rFonts w:hint="eastAsia"/>
+        </w:rPr>
+        <w:t>的估計方法相似，在取後不放回的估計中也存在兩</w:t>
+      </w:r>
+      <w:proofErr w:type="gramStart"/>
+      <w:r>
+        <w:rPr>
+          <w:rFonts w:hint="eastAsia"/>
+        </w:rPr>
+        <w:t>群落間的共同</w:t>
+      </w:r>
+      <w:proofErr w:type="gramEnd"/>
+      <w:r>
+        <w:rPr>
+          <w:rFonts w:hint="eastAsia"/>
+        </w:rPr>
+        <w:t>種估計需求。在此假設在第一群落的樣本</w:t>
       </w:r>
       <w:r>
         <w:rPr>
@@ -7298,18 +7407,28 @@
           </m:sub>
         </m:sSub>
       </m:oMath>
+      <w:proofErr w:type="gramStart"/>
       <w:r>
         <w:rPr>
           <w:rFonts w:hint="eastAsia"/>
         </w:rPr>
-        <w:t>個抽樣區塊。且兩群落的第</w:t>
-      </w:r>
+        <w:t>個</w:t>
+      </w:r>
+      <w:proofErr w:type="gramEnd"/>
       <w:r>
         <w:rPr>
           <w:rFonts w:hint="eastAsia"/>
         </w:rPr>
+        <w:t>抽樣區塊。且兩群落的第</w:t>
+      </w:r>
+      <w:proofErr w:type="spellStart"/>
+      <w:r>
+        <w:rPr>
+          <w:rFonts w:hint="eastAsia"/>
+        </w:rPr>
         <w:t>i</w:t>
       </w:r>
+      <w:proofErr w:type="spellEnd"/>
       <w:r>
         <w:rPr>
           <w:rFonts w:hint="eastAsia"/>
@@ -7476,11 +7595,19 @@
         </w:rPr>
         <w:t>k</w:t>
       </w:r>
+      <w:proofErr w:type="gramStart"/>
       <w:r>
         <w:rPr>
           <w:rFonts w:hint="eastAsia"/>
         </w:rPr>
-        <w:t>個區塊，同時在</w:t>
+        <w:t>個</w:t>
+      </w:r>
+      <w:proofErr w:type="gramEnd"/>
+      <w:r>
+        <w:rPr>
+          <w:rFonts w:hint="eastAsia"/>
+        </w:rPr>
+        <w:t>區塊，同時在</w:t>
       </w:r>
       <m:oMath>
         <m:sSub>
@@ -8522,7 +8649,35 @@
         <w:rPr>
           <w:rFonts w:hint="eastAsia"/>
         </w:rPr>
-        <w:t>同理於取後不放回的單群落物種數估計方法，藉由樣本中分別未出現於兩群落的期望值計算兩群落的共同種，可得最終估計式為：</w:t>
+        <w:t>同</w:t>
+      </w:r>
+      <w:proofErr w:type="gramStart"/>
+      <w:r>
+        <w:rPr>
+          <w:rFonts w:hint="eastAsia"/>
+        </w:rPr>
+        <w:t>理於取後</w:t>
+      </w:r>
+      <w:proofErr w:type="gramEnd"/>
+      <w:r>
+        <w:rPr>
+          <w:rFonts w:hint="eastAsia"/>
+        </w:rPr>
+        <w:t>不放回的單群落物種數估計方法，藉由樣本中分別未出現於兩群落的期望值計算兩群落的共同種，可得最終</w:t>
+      </w:r>
+      <w:proofErr w:type="gramStart"/>
+      <w:r>
+        <w:rPr>
+          <w:rFonts w:hint="eastAsia"/>
+        </w:rPr>
+        <w:t>估計式為</w:t>
+      </w:r>
+      <w:proofErr w:type="gramEnd"/>
+      <w:r>
+        <w:rPr>
+          <w:rFonts w:hint="eastAsia"/>
+        </w:rPr>
+        <w:t>：</w:t>
       </w:r>
     </w:p>
     <w:p>
@@ -9815,7 +9970,7 @@
 </file>
 
 <file path=word/endnotes.xml><?xml version="1.0" encoding="utf-8"?>
-<w:endnotes xmlns:wpc="http://schemas.microsoft.com/office/word/2010/wordprocessingCanvas" xmlns:cx="http://schemas.microsoft.com/office/drawing/2014/chartex" xmlns:cx1="http://schemas.microsoft.com/office/drawing/2015/9/8/chartex" xmlns:cx2="http://schemas.microsoft.com/office/drawing/2015/10/21/chartex" xmlns:cx3="http://schemas.microsoft.com/office/drawing/2016/5/9/chartex" xmlns:cx4="http://schemas.microsoft.com/office/drawing/2016/5/10/chartex" xmlns:cx5="http://schemas.microsoft.com/office/drawing/2016/5/11/chartex" xmlns:cx6="http://schemas.microsoft.com/office/drawing/2016/5/12/chartex" xmlns:cx7="http://schemas.microsoft.com/office/drawing/2016/5/13/chartex" xmlns:cx8="http://schemas.microsoft.com/office/drawing/2016/5/14/chartex" xmlns:mc="http://schemas.openxmlformats.org/markup-compatibility/2006" xmlns:aink="http://schemas.microsoft.com/office/drawing/2016/ink" xmlns:am3d="http://schemas.microsoft.com/office/drawing/2017/model3d" xmlns:o="urn:schemas-microsoft-com:office:office" xmlns:oel="http://schemas.microsoft.com/office/2019/extlst" xmlns:r="http://schemas.openxmlformats.org/officeDocument/2006/relationships" xmlns:m="http://schemas.openxmlformats.org/officeDocument/2006/math" xmlns:v="urn:schemas-microsoft-com:vml" xmlns:wp14="http://schemas.microsoft.com/office/word/2010/wordprocessingDrawing" xmlns:wp="http://schemas.openxmlformats.org/drawingml/2006/wordprocessingDrawing" xmlns:w10="urn:schemas-microsoft-com:office:word" xmlns:w="http://schemas.openxmlformats.org/wordprocessingml/2006/main" xmlns:w14="http://schemas.microsoft.com/office/word/2010/wordml" xmlns:w15="http://schemas.microsoft.com/office/word/2012/wordml" xmlns:w16cex="http://schemas.microsoft.com/office/word/2018/wordml/cex" xmlns:w16cid="http://schemas.microsoft.com/office/word/2016/wordml/cid" xmlns:w16="http://schemas.microsoft.com/office/word/2018/wordml" xmlns:w16sdtdh="http://schemas.microsoft.com/office/word/2020/wordml/sdtdatahash" xmlns:w16se="http://schemas.microsoft.com/office/word/2015/wordml/symex" xmlns:wpg="http://schemas.microsoft.com/office/word/2010/wordprocessingGroup" xmlns:wpi="http://schemas.microsoft.com/office/word/2010/wordprocessingInk" xmlns:wne="http://schemas.microsoft.com/office/word/2006/wordml" xmlns:wps="http://schemas.microsoft.com/office/word/2010/wordprocessingShape" mc:Ignorable="w14 w15 w16se w16cid w16 w16cex w16sdtdh wp14">
+<w:endnotes xmlns:wpc="http://schemas.microsoft.com/office/word/2010/wordprocessingCanvas" xmlns:cx="http://schemas.microsoft.com/office/drawing/2014/chartex" xmlns:cx1="http://schemas.microsoft.com/office/drawing/2015/9/8/chartex" xmlns:cx2="http://schemas.microsoft.com/office/drawing/2015/10/21/chartex" xmlns:cx3="http://schemas.microsoft.com/office/drawing/2016/5/9/chartex" xmlns:cx4="http://schemas.microsoft.com/office/drawing/2016/5/10/chartex" xmlns:cx5="http://schemas.microsoft.com/office/drawing/2016/5/11/chartex" xmlns:cx6="http://schemas.microsoft.com/office/drawing/2016/5/12/chartex" xmlns:cx7="http://schemas.microsoft.com/office/drawing/2016/5/13/chartex" xmlns:cx8="http://schemas.microsoft.com/office/drawing/2016/5/14/chartex" xmlns:mc="http://schemas.openxmlformats.org/markup-compatibility/2006" xmlns:aink="http://schemas.microsoft.com/office/drawing/2016/ink" xmlns:am3d="http://schemas.microsoft.com/office/drawing/2017/model3d" xmlns:o="urn:schemas-microsoft-com:office:office" xmlns:oel="http://schemas.microsoft.com/office/2019/extlst" xmlns:r="http://schemas.openxmlformats.org/officeDocument/2006/relationships" xmlns:m="http://schemas.openxmlformats.org/officeDocument/2006/math" xmlns:v="urn:schemas-microsoft-com:vml" xmlns:wp14="http://schemas.microsoft.com/office/word/2010/wordprocessingDrawing" xmlns:wp="http://schemas.openxmlformats.org/drawingml/2006/wordprocessingDrawing" xmlns:w10="urn:schemas-microsoft-com:office:word" xmlns:w="http://schemas.openxmlformats.org/wordprocessingml/2006/main" xmlns:w14="http://schemas.microsoft.com/office/word/2010/wordml" xmlns:w15="http://schemas.microsoft.com/office/word/2012/wordml" xmlns:w16cex="http://schemas.microsoft.com/office/word/2018/wordml/cex" xmlns:w16cid="http://schemas.microsoft.com/office/word/2016/wordml/cid" xmlns:w16="http://schemas.microsoft.com/office/word/2018/wordml" xmlns:w16du="http://schemas.microsoft.com/office/word/2023/wordml/word16du" xmlns:w16sdtdh="http://schemas.microsoft.com/office/word/2020/wordml/sdtdatahash" xmlns:w16se="http://schemas.microsoft.com/office/word/2015/wordml/symex" xmlns:wpg="http://schemas.microsoft.com/office/word/2010/wordprocessingGroup" xmlns:wpi="http://schemas.microsoft.com/office/word/2010/wordprocessingInk" xmlns:wne="http://schemas.microsoft.com/office/word/2006/wordml" xmlns:wps="http://schemas.microsoft.com/office/word/2010/wordprocessingShape" mc:Ignorable="w14 w15 w16se w16cid w16 w16cex w16sdtdh w16du wp14">
   <w:endnote w:type="separator" w:id="-1">
     <w:p>
       <w:pPr>
@@ -9840,7 +9995,7 @@
 </file>
 
 <file path=word/footnotes.xml><?xml version="1.0" encoding="utf-8"?>
-<w:footnotes xmlns:wpc="http://schemas.microsoft.com/office/word/2010/wordprocessingCanvas" xmlns:cx="http://schemas.microsoft.com/office/drawing/2014/chartex" xmlns:cx1="http://schemas.microsoft.com/office/drawing/2015/9/8/chartex" xmlns:cx2="http://schemas.microsoft.com/office/drawing/2015/10/21/chartex" xmlns:cx3="http://schemas.microsoft.com/office/drawing/2016/5/9/chartex" xmlns:cx4="http://schemas.microsoft.com/office/drawing/2016/5/10/chartex" xmlns:cx5="http://schemas.microsoft.com/office/drawing/2016/5/11/chartex" xmlns:cx6="http://schemas.microsoft.com/office/drawing/2016/5/12/chartex" xmlns:cx7="http://schemas.microsoft.com/office/drawing/2016/5/13/chartex" xmlns:cx8="http://schemas.microsoft.com/office/drawing/2016/5/14/chartex" xmlns:mc="http://schemas.openxmlformats.org/markup-compatibility/2006" xmlns:aink="http://schemas.microsoft.com/office/drawing/2016/ink" xmlns:am3d="http://schemas.microsoft.com/office/drawing/2017/model3d" xmlns:o="urn:schemas-microsoft-com:office:office" xmlns:oel="http://schemas.microsoft.com/office/2019/extlst" xmlns:r="http://schemas.openxmlformats.org/officeDocument/2006/relationships" xmlns:m="http://schemas.openxmlformats.org/officeDocument/2006/math" xmlns:v="urn:schemas-microsoft-com:vml" xmlns:wp14="http://schemas.microsoft.com/office/word/2010/wordprocessingDrawing" xmlns:wp="http://schemas.openxmlformats.org/drawingml/2006/wordprocessingDrawing" xmlns:w10="urn:schemas-microsoft-com:office:word" xmlns:w="http://schemas.openxmlformats.org/wordprocessingml/2006/main" xmlns:w14="http://schemas.microsoft.com/office/word/2010/wordml" xmlns:w15="http://schemas.microsoft.com/office/word/2012/wordml" xmlns:w16cex="http://schemas.microsoft.com/office/word/2018/wordml/cex" xmlns:w16cid="http://schemas.microsoft.com/office/word/2016/wordml/cid" xmlns:w16="http://schemas.microsoft.com/office/word/2018/wordml" xmlns:w16sdtdh="http://schemas.microsoft.com/office/word/2020/wordml/sdtdatahash" xmlns:w16se="http://schemas.microsoft.com/office/word/2015/wordml/symex" xmlns:wpg="http://schemas.microsoft.com/office/word/2010/wordprocessingGroup" xmlns:wpi="http://schemas.microsoft.com/office/word/2010/wordprocessingInk" xmlns:wne="http://schemas.microsoft.com/office/word/2006/wordml" xmlns:wps="http://schemas.microsoft.com/office/word/2010/wordprocessingShape" mc:Ignorable="w14 w15 w16se w16cid w16 w16cex w16sdtdh wp14">
+<w:footnotes xmlns:wpc="http://schemas.microsoft.com/office/word/2010/wordprocessingCanvas" xmlns:cx="http://schemas.microsoft.com/office/drawing/2014/chartex" xmlns:cx1="http://schemas.microsoft.com/office/drawing/2015/9/8/chartex" xmlns:cx2="http://schemas.microsoft.com/office/drawing/2015/10/21/chartex" xmlns:cx3="http://schemas.microsoft.com/office/drawing/2016/5/9/chartex" xmlns:cx4="http://schemas.microsoft.com/office/drawing/2016/5/10/chartex" xmlns:cx5="http://schemas.microsoft.com/office/drawing/2016/5/11/chartex" xmlns:cx6="http://schemas.microsoft.com/office/drawing/2016/5/12/chartex" xmlns:cx7="http://schemas.microsoft.com/office/drawing/2016/5/13/chartex" xmlns:cx8="http://schemas.microsoft.com/office/drawing/2016/5/14/chartex" xmlns:mc="http://schemas.openxmlformats.org/markup-compatibility/2006" xmlns:aink="http://schemas.microsoft.com/office/drawing/2016/ink" xmlns:am3d="http://schemas.microsoft.com/office/drawing/2017/model3d" xmlns:o="urn:schemas-microsoft-com:office:office" xmlns:oel="http://schemas.microsoft.com/office/2019/extlst" xmlns:r="http://schemas.openxmlformats.org/officeDocument/2006/relationships" xmlns:m="http://schemas.openxmlformats.org/officeDocument/2006/math" xmlns:v="urn:schemas-microsoft-com:vml" xmlns:wp14="http://schemas.microsoft.com/office/word/2010/wordprocessingDrawing" xmlns:wp="http://schemas.openxmlformats.org/drawingml/2006/wordprocessingDrawing" xmlns:w10="urn:schemas-microsoft-com:office:word" xmlns:w="http://schemas.openxmlformats.org/wordprocessingml/2006/main" xmlns:w14="http://schemas.microsoft.com/office/word/2010/wordml" xmlns:w15="http://schemas.microsoft.com/office/word/2012/wordml" xmlns:w16cex="http://schemas.microsoft.com/office/word/2018/wordml/cex" xmlns:w16cid="http://schemas.microsoft.com/office/word/2016/wordml/cid" xmlns:w16="http://schemas.microsoft.com/office/word/2018/wordml" xmlns:w16du="http://schemas.microsoft.com/office/word/2023/wordml/word16du" xmlns:w16sdtdh="http://schemas.microsoft.com/office/word/2020/wordml/sdtdatahash" xmlns:w16se="http://schemas.microsoft.com/office/word/2015/wordml/symex" xmlns:wpg="http://schemas.microsoft.com/office/word/2010/wordprocessingGroup" xmlns:wpi="http://schemas.microsoft.com/office/word/2010/wordprocessingInk" xmlns:wne="http://schemas.microsoft.com/office/word/2006/wordml" xmlns:wps="http://schemas.microsoft.com/office/word/2010/wordprocessingShape" mc:Ignorable="w14 w15 w16se w16cid w16 w16cex w16sdtdh w16du wp14">
   <w:footnote w:type="separator" w:id="-1">
     <w:p>
       <w:pPr>
@@ -9865,7 +10020,7 @@
 </file>
 
 <file path=word/numbering.xml><?xml version="1.0" encoding="utf-8"?>
-<w:numbering xmlns:wpc="http://schemas.microsoft.com/office/word/2010/wordprocessingCanvas" xmlns:cx="http://schemas.microsoft.com/office/drawing/2014/chartex" xmlns:cx1="http://schemas.microsoft.com/office/drawing/2015/9/8/chartex" xmlns:cx2="http://schemas.microsoft.com/office/drawing/2015/10/21/chartex" xmlns:cx3="http://schemas.microsoft.com/office/drawing/2016/5/9/chartex" xmlns:cx4="http://schemas.microsoft.com/office/drawing/2016/5/10/chartex" xmlns:cx5="http://schemas.microsoft.com/office/drawing/2016/5/11/chartex" xmlns:cx6="http://schemas.microsoft.com/office/drawing/2016/5/12/chartex" xmlns:cx7="http://schemas.microsoft.com/office/drawing/2016/5/13/chartex" xmlns:cx8="http://schemas.microsoft.com/office/drawing/2016/5/14/chartex" xmlns:mc="http://schemas.openxmlformats.org/markup-compatibility/2006" xmlns:aink="http://schemas.microsoft.com/office/drawing/2016/ink" xmlns:am3d="http://schemas.microsoft.com/office/drawing/2017/model3d" xmlns:o="urn:schemas-microsoft-com:office:office" xmlns:oel="http://schemas.microsoft.com/office/2019/extlst" xmlns:r="http://schemas.openxmlformats.org/officeDocument/2006/relationships" xmlns:m="http://schemas.openxmlformats.org/officeDocument/2006/math" xmlns:v="urn:schemas-microsoft-com:vml" xmlns:wp14="http://schemas.microsoft.com/office/word/2010/wordprocessingDrawing" xmlns:wp="http://schemas.openxmlformats.org/drawingml/2006/wordprocessingDrawing" xmlns:w10="urn:schemas-microsoft-com:office:word" xmlns:w="http://schemas.openxmlformats.org/wordprocessingml/2006/main" xmlns:w14="http://schemas.microsoft.com/office/word/2010/wordml" xmlns:w15="http://schemas.microsoft.com/office/word/2012/wordml" xmlns:w16cex="http://schemas.microsoft.com/office/word/2018/wordml/cex" xmlns:w16cid="http://schemas.microsoft.com/office/word/2016/wordml/cid" xmlns:w16="http://schemas.microsoft.com/office/word/2018/wordml" xmlns:w16sdtdh="http://schemas.microsoft.com/office/word/2020/wordml/sdtdatahash" xmlns:w16se="http://schemas.microsoft.com/office/word/2015/wordml/symex" xmlns:wpg="http://schemas.microsoft.com/office/word/2010/wordprocessingGroup" xmlns:wpi="http://schemas.microsoft.com/office/word/2010/wordprocessingInk" xmlns:wne="http://schemas.microsoft.com/office/word/2006/wordml" xmlns:wps="http://schemas.microsoft.com/office/word/2010/wordprocessingShape" mc:Ignorable="w14 w15 w16se w16cid w16 w16cex w16sdtdh wp14">
+<w:numbering xmlns:wpc="http://schemas.microsoft.com/office/word/2010/wordprocessingCanvas" xmlns:cx="http://schemas.microsoft.com/office/drawing/2014/chartex" xmlns:cx1="http://schemas.microsoft.com/office/drawing/2015/9/8/chartex" xmlns:cx2="http://schemas.microsoft.com/office/drawing/2015/10/21/chartex" xmlns:cx3="http://schemas.microsoft.com/office/drawing/2016/5/9/chartex" xmlns:cx4="http://schemas.microsoft.com/office/drawing/2016/5/10/chartex" xmlns:cx5="http://schemas.microsoft.com/office/drawing/2016/5/11/chartex" xmlns:cx6="http://schemas.microsoft.com/office/drawing/2016/5/12/chartex" xmlns:cx7="http://schemas.microsoft.com/office/drawing/2016/5/13/chartex" xmlns:cx8="http://schemas.microsoft.com/office/drawing/2016/5/14/chartex" xmlns:mc="http://schemas.openxmlformats.org/markup-compatibility/2006" xmlns:aink="http://schemas.microsoft.com/office/drawing/2016/ink" xmlns:am3d="http://schemas.microsoft.com/office/drawing/2017/model3d" xmlns:o="urn:schemas-microsoft-com:office:office" xmlns:oel="http://schemas.microsoft.com/office/2019/extlst" xmlns:r="http://schemas.openxmlformats.org/officeDocument/2006/relationships" xmlns:m="http://schemas.openxmlformats.org/officeDocument/2006/math" xmlns:v="urn:schemas-microsoft-com:vml" xmlns:wp14="http://schemas.microsoft.com/office/word/2010/wordprocessingDrawing" xmlns:wp="http://schemas.openxmlformats.org/drawingml/2006/wordprocessingDrawing" xmlns:w10="urn:schemas-microsoft-com:office:word" xmlns:w="http://schemas.openxmlformats.org/wordprocessingml/2006/main" xmlns:w14="http://schemas.microsoft.com/office/word/2010/wordml" xmlns:w15="http://schemas.microsoft.com/office/word/2012/wordml" xmlns:w16cex="http://schemas.microsoft.com/office/word/2018/wordml/cex" xmlns:w16cid="http://schemas.microsoft.com/office/word/2016/wordml/cid" xmlns:w16="http://schemas.microsoft.com/office/word/2018/wordml" xmlns:w16du="http://schemas.microsoft.com/office/word/2023/wordml/word16du" xmlns:w16sdtdh="http://schemas.microsoft.com/office/word/2020/wordml/sdtdatahash" xmlns:w16se="http://schemas.microsoft.com/office/word/2015/wordml/symex" xmlns:wpg="http://schemas.microsoft.com/office/word/2010/wordprocessingGroup" xmlns:wpi="http://schemas.microsoft.com/office/word/2010/wordprocessingInk" xmlns:wne="http://schemas.microsoft.com/office/word/2006/wordml" xmlns:wps="http://schemas.microsoft.com/office/word/2010/wordprocessingShape" mc:Ignorable="w14 w15 w16se w16cid w16 w16cex w16sdtdh w16du wp14">
   <w:abstractNum w:abstractNumId="0" w15:restartNumberingAfterBreak="0">
     <w:nsid w:val="01AF493C"/>
     <w:multiLevelType w:val="multilevel"/>
@@ -10124,7 +10279,7 @@
 </file>
 
 <file path=word/styles.xml><?xml version="1.0" encoding="utf-8"?>
-<w:styles xmlns:mc="http://schemas.openxmlformats.org/markup-compatibility/2006" xmlns:r="http://schemas.openxmlformats.org/officeDocument/2006/relationships" xmlns:w="http://schemas.openxmlformats.org/wordprocessingml/2006/main" xmlns:w14="http://schemas.microsoft.com/office/word/2010/wordml" xmlns:w15="http://schemas.microsoft.com/office/word/2012/wordml" xmlns:w16cex="http://schemas.microsoft.com/office/word/2018/wordml/cex" xmlns:w16cid="http://schemas.microsoft.com/office/word/2016/wordml/cid" xmlns:w16="http://schemas.microsoft.com/office/word/2018/wordml" xmlns:w16sdtdh="http://schemas.microsoft.com/office/word/2020/wordml/sdtdatahash" xmlns:w16se="http://schemas.microsoft.com/office/word/2015/wordml/symex" mc:Ignorable="w14 w15 w16se w16cid w16 w16cex w16sdtdh">
+<w:styles xmlns:mc="http://schemas.openxmlformats.org/markup-compatibility/2006" xmlns:r="http://schemas.openxmlformats.org/officeDocument/2006/relationships" xmlns:w="http://schemas.openxmlformats.org/wordprocessingml/2006/main" xmlns:w14="http://schemas.microsoft.com/office/word/2010/wordml" xmlns:w15="http://schemas.microsoft.com/office/word/2012/wordml" xmlns:w16cex="http://schemas.microsoft.com/office/word/2018/wordml/cex" xmlns:w16cid="http://schemas.microsoft.com/office/word/2016/wordml/cid" xmlns:w16="http://schemas.microsoft.com/office/word/2018/wordml" xmlns:w16du="http://schemas.microsoft.com/office/word/2023/wordml/word16du" xmlns:w16sdtdh="http://schemas.microsoft.com/office/word/2020/wordml/sdtdatahash" xmlns:w16se="http://schemas.microsoft.com/office/word/2015/wordml/symex" mc:Ignorable="w14 w15 w16se w16cid w16 w16cex w16sdtdh w16du">
   <w:docDefaults>
     <w:rPrDefault>
       <w:rPr>
@@ -11195,6 +11350,59 @@
       </w:tblBorders>
     </w:tblPr>
   </w:style>
+  <w:style w:type="character" w:styleId="af4">
+    <w:name w:val="annotation reference"/>
+    <w:basedOn w:val="a0"/>
+    <w:uiPriority w:val="99"/>
+    <w:semiHidden/>
+    <w:unhideWhenUsed/>
+    <w:rsid w:val="007F2B14"/>
+    <w:rPr>
+      <w:sz w:val="18"/>
+      <w:szCs w:val="18"/>
+    </w:rPr>
+  </w:style>
+  <w:style w:type="paragraph" w:styleId="af5">
+    <w:name w:val="annotation text"/>
+    <w:basedOn w:val="a"/>
+    <w:link w:val="af6"/>
+    <w:uiPriority w:val="99"/>
+    <w:unhideWhenUsed/>
+    <w:rsid w:val="007F2B14"/>
+  </w:style>
+  <w:style w:type="character" w:customStyle="1" w:styleId="af6">
+    <w:name w:val="註解文字 字元"/>
+    <w:basedOn w:val="a0"/>
+    <w:link w:val="af5"/>
+    <w:uiPriority w:val="99"/>
+    <w:rsid w:val="007F2B14"/>
+  </w:style>
+  <w:style w:type="paragraph" w:styleId="af7">
+    <w:name w:val="annotation subject"/>
+    <w:basedOn w:val="af5"/>
+    <w:next w:val="af5"/>
+    <w:link w:val="af8"/>
+    <w:uiPriority w:val="99"/>
+    <w:semiHidden/>
+    <w:unhideWhenUsed/>
+    <w:rsid w:val="007F2B14"/>
+    <w:rPr>
+      <w:b/>
+      <w:bCs/>
+    </w:rPr>
+  </w:style>
+  <w:style w:type="character" w:customStyle="1" w:styleId="af8">
+    <w:name w:val="註解主旨 字元"/>
+    <w:basedOn w:val="af6"/>
+    <w:link w:val="af7"/>
+    <w:uiPriority w:val="99"/>
+    <w:semiHidden/>
+    <w:rsid w:val="007F2B14"/>
+    <w:rPr>
+      <w:b/>
+      <w:bCs/>
+    </w:rPr>
+  </w:style>
 </w:styles>
 </file>
 

--- a/文章/2.2 文獻回顧2.docx
+++ b/文章/2.2 文獻回顧2.docx
@@ -6,6 +6,7 @@
       <w:pPr>
         <w:pStyle w:val="3"/>
       </w:pPr>
+      <w:bookmarkStart w:id="0" w:name="_Hlk162856736"/>
       <w:r>
         <w:rPr>
           <w:rFonts w:hint="eastAsia"/>
@@ -665,497 +666,484 @@
         <w:t>：</w:t>
       </w:r>
     </w:p>
-    <w:tbl>
-      <w:tblPr>
-        <w:tblStyle w:val="13"/>
-        <w:tblW w:w="0" w:type="auto"/>
-        <w:tblBorders>
-          <w:top w:val="none" w:sz="0" w:space="0" w:color="auto"/>
-          <w:left w:val="none" w:sz="0" w:space="0" w:color="auto"/>
-          <w:bottom w:val="none" w:sz="0" w:space="0" w:color="auto"/>
-          <w:right w:val="none" w:sz="0" w:space="0" w:color="auto"/>
-          <w:insideH w:val="none" w:sz="0" w:space="0" w:color="auto"/>
-          <w:insideV w:val="none" w:sz="0" w:space="0" w:color="auto"/>
-        </w:tblBorders>
-        <w:tblLook w:val="04A0" w:firstRow="1" w:lastRow="0" w:firstColumn="1" w:lastColumn="0" w:noHBand="0" w:noVBand="1"/>
-      </w:tblPr>
-      <w:tblGrid>
-        <w:gridCol w:w="7650"/>
-        <w:gridCol w:w="646"/>
-      </w:tblGrid>
-      <w:tr>
-        <w:tc>
-          <w:tcPr>
-            <w:tcW w:w="7650" w:type="dxa"/>
-            <w:vAlign w:val="center"/>
-          </w:tcPr>
-          <w:p>
-            <m:oMathPara>
-              <m:oMath>
-                <m:r>
-                  <w:rPr>
-                    <w:rFonts w:ascii="Cambria Math" w:hAnsi="Cambria Math" w:hint="eastAsia"/>
-                  </w:rPr>
-                  <m:t>P</m:t>
-                </m:r>
-                <m:d>
-                  <m:dPr>
-                    <m:ctrlPr>
-                      <w:rPr>
-                        <w:rFonts w:ascii="Cambria Math" w:hAnsi="Cambria Math"/>
-                        <w:i/>
-                      </w:rPr>
-                    </m:ctrlPr>
-                  </m:dPr>
-                  <m:e>
-                    <m:sSub>
-                      <m:sSubPr>
-                        <m:ctrlPr>
-                          <w:rPr>
-                            <w:rFonts w:ascii="Cambria Math" w:hAnsi="Cambria Math"/>
-                            <w:i/>
-                          </w:rPr>
-                        </m:ctrlPr>
-                      </m:sSubPr>
-                      <m:e>
-                        <m:r>
-                          <w:rPr>
-                            <w:rFonts w:ascii="Cambria Math" w:hAnsi="Cambria Math" w:hint="eastAsia"/>
-                          </w:rPr>
-                          <m:t>U</m:t>
-                        </m:r>
-                        <m:ctrlPr>
-                          <w:rPr>
-                            <w:rFonts w:ascii="Cambria Math" w:hAnsi="Cambria Math" w:hint="eastAsia"/>
-                            <w:i/>
-                          </w:rPr>
-                        </m:ctrlPr>
-                      </m:e>
-                      <m:sub>
-                        <m:r>
-                          <w:rPr>
-                            <w:rFonts w:ascii="Cambria Math" w:hAnsi="Cambria Math"/>
-                          </w:rPr>
-                          <m:t>i</m:t>
-                        </m:r>
-                      </m:sub>
-                    </m:sSub>
-                    <m:r>
-                      <w:rPr>
-                        <w:rFonts w:ascii="Cambria Math" w:hAnsi="Cambria Math" w:hint="eastAsia"/>
-                      </w:rPr>
-                      <m:t>=</m:t>
-                    </m:r>
-                    <m:sSub>
-                      <m:sSubPr>
-                        <m:ctrlPr>
-                          <w:rPr>
-                            <w:rFonts w:ascii="Cambria Math" w:hAnsi="Cambria Math"/>
-                            <w:i/>
-                          </w:rPr>
-                        </m:ctrlPr>
-                      </m:sSubPr>
-                      <m:e>
-                        <m:r>
-                          <w:rPr>
-                            <w:rFonts w:ascii="Cambria Math" w:hAnsi="Cambria Math"/>
-                          </w:rPr>
-                          <m:t>u</m:t>
-                        </m:r>
-                      </m:e>
-                      <m:sub>
-                        <m:r>
-                          <w:rPr>
-                            <w:rFonts w:ascii="Cambria Math" w:hAnsi="Cambria Math"/>
-                          </w:rPr>
-                          <m:t>i</m:t>
-                        </m:r>
-                      </m:sub>
-                    </m:sSub>
-                  </m:e>
-                  <m:e>
-                    <m:r>
-                      <w:rPr>
-                        <w:rFonts w:ascii="Cambria Math" w:hAnsi="Cambria Math"/>
-                      </w:rPr>
-                      <m:t xml:space="preserve"> </m:t>
-                    </m:r>
-                    <m:sSub>
-                      <m:sSubPr>
-                        <m:ctrlPr>
-                          <w:rPr>
-                            <w:rFonts w:ascii="Cambria Math" w:hAnsi="Cambria Math"/>
-                            <w:i/>
-                          </w:rPr>
-                        </m:ctrlPr>
-                      </m:sSubPr>
-                      <m:e>
-                        <m:r>
-                          <w:rPr>
-                            <w:rFonts w:ascii="Cambria Math" w:hAnsi="Cambria Math"/>
-                          </w:rPr>
-                          <m:t>π</m:t>
-                        </m:r>
-                      </m:e>
-                      <m:sub>
-                        <m:r>
-                          <w:rPr>
-                            <w:rFonts w:ascii="Cambria Math" w:hAnsi="Cambria Math"/>
-                          </w:rPr>
-                          <m:t>i</m:t>
-                        </m:r>
-                      </m:sub>
-                    </m:sSub>
-                  </m:e>
-                </m:d>
-                <m:r>
-                  <w:rPr>
-                    <w:rFonts w:ascii="Cambria Math" w:hAnsi="Cambria Math"/>
-                  </w:rPr>
-                  <m:t xml:space="preserve">= </m:t>
-                </m:r>
-                <m:d>
-                  <m:dPr>
-                    <m:ctrlPr>
-                      <w:rPr>
-                        <w:rFonts w:ascii="Cambria Math" w:hAnsi="Cambria Math"/>
-                        <w:i/>
-                      </w:rPr>
-                    </m:ctrlPr>
-                  </m:dPr>
-                  <m:e>
-                    <m:f>
-                      <m:fPr>
-                        <m:type m:val="noBar"/>
-                        <m:ctrlPr>
-                          <w:rPr>
-                            <w:rFonts w:ascii="Cambria Math" w:hAnsi="Cambria Math"/>
-                            <w:i/>
-                          </w:rPr>
-                        </m:ctrlPr>
-                      </m:fPr>
-                      <m:num>
-                        <m:r>
-                          <w:rPr>
-                            <w:rFonts w:ascii="Cambria Math" w:hAnsi="Cambria Math"/>
-                          </w:rPr>
-                          <m:t>T</m:t>
-                        </m:r>
-                      </m:num>
-                      <m:den>
-                        <m:sSub>
-                          <m:sSubPr>
-                            <m:ctrlPr>
-                              <w:rPr>
-                                <w:rFonts w:ascii="Cambria Math" w:hAnsi="Cambria Math"/>
-                                <w:i/>
-                              </w:rPr>
-                            </m:ctrlPr>
-                          </m:sSubPr>
-                          <m:e>
-                            <m:r>
-                              <w:rPr>
-                                <w:rFonts w:ascii="Cambria Math" w:hAnsi="Cambria Math" w:hint="eastAsia"/>
-                              </w:rPr>
-                              <m:t xml:space="preserve"> </m:t>
-                            </m:r>
-                            <m:r>
-                              <w:rPr>
-                                <w:rFonts w:ascii="Cambria Math" w:hAnsi="Cambria Math"/>
-                              </w:rPr>
-                              <m:t>u</m:t>
-                            </m:r>
-                          </m:e>
-                          <m:sub>
-                            <m:r>
-                              <w:rPr>
-                                <w:rFonts w:ascii="Cambria Math" w:hAnsi="Cambria Math"/>
-                              </w:rPr>
-                              <m:t>i</m:t>
-                            </m:r>
-                            <m:r>
-                              <w:rPr>
-                                <w:rFonts w:ascii="Cambria Math" w:hAnsi="Cambria Math" w:hint="eastAsia"/>
-                              </w:rPr>
-                              <m:t xml:space="preserve"> </m:t>
-                            </m:r>
-                          </m:sub>
-                        </m:sSub>
-                      </m:den>
-                    </m:f>
-                  </m:e>
-                </m:d>
-                <m:f>
-                  <m:fPr>
-                    <m:ctrlPr>
-                      <w:rPr>
-                        <w:rFonts w:ascii="Cambria Math" w:hAnsi="Cambria Math"/>
-                        <w:i/>
-                      </w:rPr>
-                    </m:ctrlPr>
-                  </m:fPr>
-                  <m:num>
-                    <m:sSubSup>
-                      <m:sSubSupPr>
-                        <m:ctrlPr>
-                          <w:rPr>
-                            <w:rFonts w:ascii="Cambria Math" w:hAnsi="Cambria Math"/>
-                            <w:i/>
-                          </w:rPr>
-                        </m:ctrlPr>
-                      </m:sSubSupPr>
-                      <m:e>
-                        <m:r>
-                          <w:rPr>
-                            <w:rFonts w:ascii="Cambria Math" w:hAnsi="Cambria Math"/>
-                          </w:rPr>
-                          <m:t>π</m:t>
-                        </m:r>
-                      </m:e>
-                      <m:sub>
-                        <m:r>
-                          <w:rPr>
-                            <w:rFonts w:ascii="Cambria Math" w:hAnsi="Cambria Math"/>
-                          </w:rPr>
-                          <m:t>i</m:t>
-                        </m:r>
-                      </m:sub>
-                      <m:sup>
-                        <m:sSub>
-                          <m:sSubPr>
-                            <m:ctrlPr>
-                              <w:rPr>
-                                <w:rFonts w:ascii="Cambria Math" w:hAnsi="Cambria Math"/>
-                                <w:i/>
-                              </w:rPr>
-                            </m:ctrlPr>
-                          </m:sSubPr>
-                          <m:e>
-                            <m:r>
-                              <w:rPr>
-                                <w:rFonts w:ascii="Cambria Math" w:hAnsi="Cambria Math" w:hint="eastAsia"/>
-                              </w:rPr>
-                              <m:t xml:space="preserve"> </m:t>
-                            </m:r>
-                            <m:r>
-                              <w:rPr>
-                                <w:rFonts w:ascii="Cambria Math" w:hAnsi="Cambria Math"/>
-                              </w:rPr>
-                              <m:t>u</m:t>
-                            </m:r>
-                          </m:e>
-                          <m:sub>
-                            <m:r>
-                              <w:rPr>
-                                <w:rFonts w:ascii="Cambria Math" w:hAnsi="Cambria Math"/>
-                              </w:rPr>
-                              <m:t>i</m:t>
-                            </m:r>
-                            <m:r>
-                              <w:rPr>
-                                <w:rFonts w:ascii="Cambria Math" w:hAnsi="Cambria Math" w:hint="eastAsia"/>
-                              </w:rPr>
-                              <m:t xml:space="preserve"> </m:t>
-                            </m:r>
-                          </m:sub>
-                        </m:sSub>
-                      </m:sup>
-                    </m:sSubSup>
-                    <m:sSup>
-                      <m:sSupPr>
-                        <m:ctrlPr>
-                          <w:rPr>
-                            <w:rFonts w:ascii="Cambria Math" w:hAnsi="Cambria Math"/>
-                            <w:i/>
-                          </w:rPr>
-                        </m:ctrlPr>
-                      </m:sSupPr>
-                      <m:e>
-                        <m:d>
-                          <m:dPr>
-                            <m:ctrlPr>
-                              <w:rPr>
-                                <w:rFonts w:ascii="Cambria Math" w:hAnsi="Cambria Math"/>
-                                <w:i/>
-                              </w:rPr>
-                            </m:ctrlPr>
-                          </m:dPr>
-                          <m:e>
-                            <m:r>
-                              <w:rPr>
-                                <w:rFonts w:ascii="Cambria Math" w:hAnsi="Cambria Math"/>
-                              </w:rPr>
-                              <m:t>1-</m:t>
-                            </m:r>
-                            <m:sSub>
-                              <m:sSubPr>
-                                <m:ctrlPr>
-                                  <w:rPr>
-                                    <w:rFonts w:ascii="Cambria Math" w:hAnsi="Cambria Math"/>
-                                    <w:i/>
-                                  </w:rPr>
-                                </m:ctrlPr>
-                              </m:sSubPr>
-                              <m:e>
-                                <m:r>
-                                  <w:rPr>
-                                    <w:rFonts w:ascii="Cambria Math" w:hAnsi="Cambria Math"/>
-                                  </w:rPr>
-                                  <m:t>π</m:t>
-                                </m:r>
-                              </m:e>
-                              <m:sub>
-                                <m:r>
-                                  <w:rPr>
-                                    <w:rFonts w:ascii="Cambria Math" w:hAnsi="Cambria Math"/>
-                                  </w:rPr>
-                                  <m:t>i</m:t>
-                                </m:r>
-                              </m:sub>
-                            </m:sSub>
-                          </m:e>
-                        </m:d>
-                      </m:e>
-                      <m:sup>
-                        <m:sSub>
-                          <m:sSubPr>
-                            <m:ctrlPr>
-                              <w:rPr>
-                                <w:rFonts w:ascii="Cambria Math" w:hAnsi="Cambria Math"/>
-                                <w:i/>
-                              </w:rPr>
-                            </m:ctrlPr>
-                          </m:sSubPr>
-                          <m:e>
-                            <m:r>
-                              <w:rPr>
-                                <w:rFonts w:ascii="Cambria Math" w:hAnsi="Cambria Math" w:hint="eastAsia"/>
-                              </w:rPr>
-                              <m:t xml:space="preserve"> </m:t>
-                            </m:r>
-                            <m:r>
-                              <w:rPr>
-                                <w:rFonts w:ascii="Cambria Math" w:hAnsi="Cambria Math"/>
-                              </w:rPr>
-                              <m:t>T-u</m:t>
-                            </m:r>
-                          </m:e>
-                          <m:sub>
-                            <m:r>
-                              <w:rPr>
-                                <w:rFonts w:ascii="Cambria Math" w:hAnsi="Cambria Math"/>
-                              </w:rPr>
-                              <m:t>i</m:t>
-                            </m:r>
-                            <m:r>
-                              <w:rPr>
-                                <w:rFonts w:ascii="Cambria Math" w:hAnsi="Cambria Math" w:hint="eastAsia"/>
-                              </w:rPr>
-                              <m:t xml:space="preserve"> </m:t>
-                            </m:r>
-                          </m:sub>
-                        </m:sSub>
-                      </m:sup>
-                    </m:sSup>
-                  </m:num>
-                  <m:den>
-                    <m:r>
-                      <w:rPr>
-                        <w:rFonts w:ascii="Cambria Math" w:hAnsi="Cambria Math"/>
-                      </w:rPr>
-                      <m:t>1-</m:t>
-                    </m:r>
-                    <m:sSup>
-                      <m:sSupPr>
-                        <m:ctrlPr>
-                          <w:rPr>
-                            <w:rFonts w:ascii="Cambria Math" w:hAnsi="Cambria Math"/>
-                            <w:i/>
-                          </w:rPr>
-                        </m:ctrlPr>
-                      </m:sSupPr>
-                      <m:e>
-                        <m:d>
-                          <m:dPr>
-                            <m:ctrlPr>
-                              <w:rPr>
-                                <w:rFonts w:ascii="Cambria Math" w:hAnsi="Cambria Math"/>
-                                <w:i/>
-                              </w:rPr>
-                            </m:ctrlPr>
-                          </m:dPr>
-                          <m:e>
-                            <m:r>
-                              <w:rPr>
-                                <w:rFonts w:ascii="Cambria Math" w:hAnsi="Cambria Math"/>
-                              </w:rPr>
-                              <m:t>1-</m:t>
-                            </m:r>
-                            <m:sSub>
-                              <m:sSubPr>
-                                <m:ctrlPr>
-                                  <w:rPr>
-                                    <w:rFonts w:ascii="Cambria Math" w:hAnsi="Cambria Math"/>
-                                    <w:i/>
-                                  </w:rPr>
-                                </m:ctrlPr>
-                              </m:sSubPr>
-                              <m:e>
-                                <m:r>
-                                  <w:rPr>
-                                    <w:rFonts w:ascii="Cambria Math" w:hAnsi="Cambria Math"/>
-                                  </w:rPr>
-                                  <m:t>π</m:t>
-                                </m:r>
-                              </m:e>
-                              <m:sub>
-                                <m:r>
-                                  <w:rPr>
-                                    <w:rFonts w:ascii="Cambria Math" w:hAnsi="Cambria Math"/>
-                                  </w:rPr>
-                                  <m:t>i</m:t>
-                                </m:r>
-                              </m:sub>
-                            </m:sSub>
-                          </m:e>
-                        </m:d>
-                      </m:e>
-                      <m:sup>
-                        <m:r>
-                          <w:rPr>
-                            <w:rFonts w:ascii="Cambria Math" w:hAnsi="Cambria Math"/>
-                          </w:rPr>
-                          <m:t>T</m:t>
-                        </m:r>
-                      </m:sup>
-                    </m:sSup>
-                  </m:den>
-                </m:f>
-                <m:r>
-                  <w:rPr>
-                    <w:rFonts w:ascii="Cambria Math" w:hAnsi="Cambria Math"/>
-                  </w:rPr>
-                  <m:t>, i=1, 2, …, S</m:t>
-                </m:r>
-              </m:oMath>
-            </m:oMathPara>
-          </w:p>
-        </w:tc>
-        <w:tc>
-          <w:tcPr>
-            <w:tcW w:w="646" w:type="dxa"/>
-            <w:vAlign w:val="center"/>
-          </w:tcPr>
-          <w:p/>
-        </w:tc>
-      </w:tr>
-    </w:tbl>
     <w:p>
       <w:pPr>
         <w:ind w:firstLine="480"/>
         <w:rPr>
           <w:rFonts w:cs="Times New Roman"/>
-          <w:i/>
+        </w:rPr>
+      </w:pPr>
+    </w:p>
+    <w:p>
+      <w:pPr>
+        <w:ind w:firstLine="480"/>
+        <w:rPr>
+          <w:rFonts w:cs="Times New Roman"/>
+        </w:rPr>
+      </w:pPr>
+      <m:oMathPara>
+        <m:oMath>
+          <m:r>
+            <w:rPr>
+              <w:rFonts w:ascii="Cambria Math" w:hAnsi="Cambria Math" w:hint="eastAsia"/>
+            </w:rPr>
+            <m:t>P</m:t>
+          </m:r>
+          <m:d>
+            <m:dPr>
+              <m:ctrlPr>
+                <w:rPr>
+                  <w:rFonts w:ascii="Cambria Math" w:hAnsi="Cambria Math"/>
+                  <w:i/>
+                </w:rPr>
+              </m:ctrlPr>
+            </m:dPr>
+            <m:e>
+              <m:sSub>
+                <m:sSubPr>
+                  <m:ctrlPr>
+                    <w:rPr>
+                      <w:rFonts w:ascii="Cambria Math" w:hAnsi="Cambria Math"/>
+                      <w:i/>
+                    </w:rPr>
+                  </m:ctrlPr>
+                </m:sSubPr>
+                <m:e>
+                  <m:r>
+                    <w:rPr>
+                      <w:rFonts w:ascii="Cambria Math" w:hAnsi="Cambria Math" w:hint="eastAsia"/>
+                    </w:rPr>
+                    <m:t>U</m:t>
+                  </m:r>
+                  <m:ctrlPr>
+                    <w:rPr>
+                      <w:rFonts w:ascii="Cambria Math" w:hAnsi="Cambria Math" w:hint="eastAsia"/>
+                      <w:i/>
+                    </w:rPr>
+                  </m:ctrlPr>
+                </m:e>
+                <m:sub>
+                  <m:r>
+                    <w:rPr>
+                      <w:rFonts w:ascii="Cambria Math" w:hAnsi="Cambria Math"/>
+                    </w:rPr>
+                    <m:t>i</m:t>
+                  </m:r>
+                </m:sub>
+              </m:sSub>
+              <m:r>
+                <w:rPr>
+                  <w:rFonts w:ascii="Cambria Math" w:hAnsi="Cambria Math" w:hint="eastAsia"/>
+                </w:rPr>
+                <m:t>=</m:t>
+              </m:r>
+              <m:sSub>
+                <m:sSubPr>
+                  <m:ctrlPr>
+                    <w:rPr>
+                      <w:rFonts w:ascii="Cambria Math" w:hAnsi="Cambria Math"/>
+                      <w:i/>
+                    </w:rPr>
+                  </m:ctrlPr>
+                </m:sSubPr>
+                <m:e>
+                  <m:r>
+                    <w:rPr>
+                      <w:rFonts w:ascii="Cambria Math" w:hAnsi="Cambria Math"/>
+                    </w:rPr>
+                    <m:t>u</m:t>
+                  </m:r>
+                </m:e>
+                <m:sub>
+                  <m:r>
+                    <w:rPr>
+                      <w:rFonts w:ascii="Cambria Math" w:hAnsi="Cambria Math"/>
+                    </w:rPr>
+                    <m:t>i</m:t>
+                  </m:r>
+                </m:sub>
+              </m:sSub>
+            </m:e>
+            <m:e>
+              <m:r>
+                <w:rPr>
+                  <w:rFonts w:ascii="Cambria Math" w:hAnsi="Cambria Math"/>
+                </w:rPr>
+                <m:t xml:space="preserve"> </m:t>
+              </m:r>
+              <m:sSub>
+                <m:sSubPr>
+                  <m:ctrlPr>
+                    <w:rPr>
+                      <w:rFonts w:ascii="Cambria Math" w:hAnsi="Cambria Math"/>
+                      <w:i/>
+                    </w:rPr>
+                  </m:ctrlPr>
+                </m:sSubPr>
+                <m:e>
+                  <m:r>
+                    <w:rPr>
+                      <w:rFonts w:ascii="Cambria Math" w:hAnsi="Cambria Math"/>
+                    </w:rPr>
+                    <m:t>π</m:t>
+                  </m:r>
+                </m:e>
+                <m:sub>
+                  <m:r>
+                    <w:rPr>
+                      <w:rFonts w:ascii="Cambria Math" w:hAnsi="Cambria Math"/>
+                    </w:rPr>
+                    <m:t>i</m:t>
+                  </m:r>
+                </m:sub>
+              </m:sSub>
+            </m:e>
+          </m:d>
+          <m:r>
+            <w:rPr>
+              <w:rFonts w:ascii="Cambria Math" w:hAnsi="Cambria Math"/>
+            </w:rPr>
+            <m:t xml:space="preserve">= </m:t>
+          </m:r>
+          <m:d>
+            <m:dPr>
+              <m:ctrlPr>
+                <w:rPr>
+                  <w:rFonts w:ascii="Cambria Math" w:hAnsi="Cambria Math"/>
+                  <w:i/>
+                </w:rPr>
+              </m:ctrlPr>
+            </m:dPr>
+            <m:e>
+              <m:f>
+                <m:fPr>
+                  <m:type m:val="noBar"/>
+                  <m:ctrlPr>
+                    <w:rPr>
+                      <w:rFonts w:ascii="Cambria Math" w:hAnsi="Cambria Math"/>
+                      <w:i/>
+                    </w:rPr>
+                  </m:ctrlPr>
+                </m:fPr>
+                <m:num>
+                  <m:r>
+                    <w:rPr>
+                      <w:rFonts w:ascii="Cambria Math" w:hAnsi="Cambria Math"/>
+                    </w:rPr>
+                    <m:t>T</m:t>
+                  </m:r>
+                </m:num>
+                <m:den>
+                  <m:sSub>
+                    <m:sSubPr>
+                      <m:ctrlPr>
+                        <w:rPr>
+                          <w:rFonts w:ascii="Cambria Math" w:hAnsi="Cambria Math"/>
+                          <w:i/>
+                        </w:rPr>
+                      </m:ctrlPr>
+                    </m:sSubPr>
+                    <m:e>
+                      <m:r>
+                        <w:rPr>
+                          <w:rFonts w:ascii="Cambria Math" w:hAnsi="Cambria Math" w:hint="eastAsia"/>
+                        </w:rPr>
+                        <m:t xml:space="preserve"> </m:t>
+                      </m:r>
+                      <m:r>
+                        <w:rPr>
+                          <w:rFonts w:ascii="Cambria Math" w:hAnsi="Cambria Math"/>
+                        </w:rPr>
+                        <m:t>u</m:t>
+                      </m:r>
+                    </m:e>
+                    <m:sub>
+                      <m:r>
+                        <w:rPr>
+                          <w:rFonts w:ascii="Cambria Math" w:hAnsi="Cambria Math"/>
+                        </w:rPr>
+                        <m:t>i</m:t>
+                      </m:r>
+                      <m:r>
+                        <w:rPr>
+                          <w:rFonts w:ascii="Cambria Math" w:hAnsi="Cambria Math" w:hint="eastAsia"/>
+                        </w:rPr>
+                        <m:t xml:space="preserve"> </m:t>
+                      </m:r>
+                    </m:sub>
+                  </m:sSub>
+                </m:den>
+              </m:f>
+            </m:e>
+          </m:d>
+          <m:f>
+            <m:fPr>
+              <m:ctrlPr>
+                <w:rPr>
+                  <w:rFonts w:ascii="Cambria Math" w:hAnsi="Cambria Math"/>
+                  <w:i/>
+                </w:rPr>
+              </m:ctrlPr>
+            </m:fPr>
+            <m:num>
+              <m:sSubSup>
+                <m:sSubSupPr>
+                  <m:ctrlPr>
+                    <w:rPr>
+                      <w:rFonts w:ascii="Cambria Math" w:hAnsi="Cambria Math"/>
+                      <w:i/>
+                    </w:rPr>
+                  </m:ctrlPr>
+                </m:sSubSupPr>
+                <m:e>
+                  <m:r>
+                    <w:rPr>
+                      <w:rFonts w:ascii="Cambria Math" w:hAnsi="Cambria Math"/>
+                    </w:rPr>
+                    <m:t>π</m:t>
+                  </m:r>
+                </m:e>
+                <m:sub>
+                  <m:r>
+                    <w:rPr>
+                      <w:rFonts w:ascii="Cambria Math" w:hAnsi="Cambria Math"/>
+                    </w:rPr>
+                    <m:t>i</m:t>
+                  </m:r>
+                </m:sub>
+                <m:sup>
+                  <m:sSub>
+                    <m:sSubPr>
+                      <m:ctrlPr>
+                        <w:rPr>
+                          <w:rFonts w:ascii="Cambria Math" w:hAnsi="Cambria Math"/>
+                          <w:i/>
+                        </w:rPr>
+                      </m:ctrlPr>
+                    </m:sSubPr>
+                    <m:e>
+                      <m:r>
+                        <w:rPr>
+                          <w:rFonts w:ascii="Cambria Math" w:hAnsi="Cambria Math" w:hint="eastAsia"/>
+                        </w:rPr>
+                        <m:t xml:space="preserve"> </m:t>
+                      </m:r>
+                      <m:r>
+                        <w:rPr>
+                          <w:rFonts w:ascii="Cambria Math" w:hAnsi="Cambria Math"/>
+                        </w:rPr>
+                        <m:t>u</m:t>
+                      </m:r>
+                    </m:e>
+                    <m:sub>
+                      <m:r>
+                        <w:rPr>
+                          <w:rFonts w:ascii="Cambria Math" w:hAnsi="Cambria Math"/>
+                        </w:rPr>
+                        <m:t>i</m:t>
+                      </m:r>
+                      <m:r>
+                        <w:rPr>
+                          <w:rFonts w:ascii="Cambria Math" w:hAnsi="Cambria Math" w:hint="eastAsia"/>
+                        </w:rPr>
+                        <m:t xml:space="preserve"> </m:t>
+                      </m:r>
+                    </m:sub>
+                  </m:sSub>
+                </m:sup>
+              </m:sSubSup>
+              <m:sSup>
+                <m:sSupPr>
+                  <m:ctrlPr>
+                    <w:rPr>
+                      <w:rFonts w:ascii="Cambria Math" w:hAnsi="Cambria Math"/>
+                      <w:i/>
+                    </w:rPr>
+                  </m:ctrlPr>
+                </m:sSupPr>
+                <m:e>
+                  <m:d>
+                    <m:dPr>
+                      <m:ctrlPr>
+                        <w:rPr>
+                          <w:rFonts w:ascii="Cambria Math" w:hAnsi="Cambria Math"/>
+                          <w:i/>
+                        </w:rPr>
+                      </m:ctrlPr>
+                    </m:dPr>
+                    <m:e>
+                      <m:r>
+                        <w:rPr>
+                          <w:rFonts w:ascii="Cambria Math" w:hAnsi="Cambria Math"/>
+                        </w:rPr>
+                        <m:t>1-</m:t>
+                      </m:r>
+                      <m:sSub>
+                        <m:sSubPr>
+                          <m:ctrlPr>
+                            <w:rPr>
+                              <w:rFonts w:ascii="Cambria Math" w:hAnsi="Cambria Math"/>
+                              <w:i/>
+                            </w:rPr>
+                          </m:ctrlPr>
+                        </m:sSubPr>
+                        <m:e>
+                          <m:r>
+                            <w:rPr>
+                              <w:rFonts w:ascii="Cambria Math" w:hAnsi="Cambria Math"/>
+                            </w:rPr>
+                            <m:t>π</m:t>
+                          </m:r>
+                        </m:e>
+                        <m:sub>
+                          <m:r>
+                            <w:rPr>
+                              <w:rFonts w:ascii="Cambria Math" w:hAnsi="Cambria Math"/>
+                            </w:rPr>
+                            <m:t>i</m:t>
+                          </m:r>
+                        </m:sub>
+                      </m:sSub>
+                    </m:e>
+                  </m:d>
+                </m:e>
+                <m:sup>
+                  <m:sSub>
+                    <m:sSubPr>
+                      <m:ctrlPr>
+                        <w:rPr>
+                          <w:rFonts w:ascii="Cambria Math" w:hAnsi="Cambria Math"/>
+                          <w:i/>
+                        </w:rPr>
+                      </m:ctrlPr>
+                    </m:sSubPr>
+                    <m:e>
+                      <m:r>
+                        <w:rPr>
+                          <w:rFonts w:ascii="Cambria Math" w:hAnsi="Cambria Math" w:hint="eastAsia"/>
+                        </w:rPr>
+                        <m:t xml:space="preserve"> </m:t>
+                      </m:r>
+                      <m:r>
+                        <w:rPr>
+                          <w:rFonts w:ascii="Cambria Math" w:hAnsi="Cambria Math"/>
+                        </w:rPr>
+                        <m:t>T-u</m:t>
+                      </m:r>
+                    </m:e>
+                    <m:sub>
+                      <m:r>
+                        <w:rPr>
+                          <w:rFonts w:ascii="Cambria Math" w:hAnsi="Cambria Math"/>
+                        </w:rPr>
+                        <m:t>i</m:t>
+                      </m:r>
+                      <m:r>
+                        <w:rPr>
+                          <w:rFonts w:ascii="Cambria Math" w:hAnsi="Cambria Math" w:hint="eastAsia"/>
+                        </w:rPr>
+                        <m:t xml:space="preserve"> </m:t>
+                      </m:r>
+                    </m:sub>
+                  </m:sSub>
+                </m:sup>
+              </m:sSup>
+            </m:num>
+            <m:den>
+              <m:r>
+                <w:rPr>
+                  <w:rFonts w:ascii="Cambria Math" w:hAnsi="Cambria Math"/>
+                </w:rPr>
+                <m:t>1-</m:t>
+              </m:r>
+              <m:sSup>
+                <m:sSupPr>
+                  <m:ctrlPr>
+                    <w:rPr>
+                      <w:rFonts w:ascii="Cambria Math" w:hAnsi="Cambria Math"/>
+                      <w:i/>
+                    </w:rPr>
+                  </m:ctrlPr>
+                </m:sSupPr>
+                <m:e>
+                  <m:d>
+                    <m:dPr>
+                      <m:ctrlPr>
+                        <w:rPr>
+                          <w:rFonts w:ascii="Cambria Math" w:hAnsi="Cambria Math"/>
+                          <w:i/>
+                        </w:rPr>
+                      </m:ctrlPr>
+                    </m:dPr>
+                    <m:e>
+                      <m:r>
+                        <w:rPr>
+                          <w:rFonts w:ascii="Cambria Math" w:hAnsi="Cambria Math"/>
+                        </w:rPr>
+                        <m:t>1-</m:t>
+                      </m:r>
+                      <m:sSub>
+                        <m:sSubPr>
+                          <m:ctrlPr>
+                            <w:rPr>
+                              <w:rFonts w:ascii="Cambria Math" w:hAnsi="Cambria Math"/>
+                              <w:i/>
+                            </w:rPr>
+                          </m:ctrlPr>
+                        </m:sSubPr>
+                        <m:e>
+                          <m:r>
+                            <w:rPr>
+                              <w:rFonts w:ascii="Cambria Math" w:hAnsi="Cambria Math"/>
+                            </w:rPr>
+                            <m:t>π</m:t>
+                          </m:r>
+                        </m:e>
+                        <m:sub>
+                          <m:r>
+                            <w:rPr>
+                              <w:rFonts w:ascii="Cambria Math" w:hAnsi="Cambria Math"/>
+                            </w:rPr>
+                            <m:t>i</m:t>
+                          </m:r>
+                        </m:sub>
+                      </m:sSub>
+                    </m:e>
+                  </m:d>
+                </m:e>
+                <m:sup>
+                  <m:r>
+                    <w:rPr>
+                      <w:rFonts w:ascii="Cambria Math" w:hAnsi="Cambria Math"/>
+                    </w:rPr>
+                    <m:t>T</m:t>
+                  </m:r>
+                </m:sup>
+              </m:sSup>
+            </m:den>
+          </m:f>
+          <m:r>
+            <w:rPr>
+              <w:rFonts w:ascii="Cambria Math" w:hAnsi="Cambria Math"/>
+            </w:rPr>
+            <m:t>, i=1, 2, …, S</m:t>
+          </m:r>
+        </m:oMath>
+      </m:oMathPara>
+    </w:p>
+    <w:p>
+      <w:pPr>
+        <w:ind w:firstLine="480"/>
+        <w:rPr>
+          <w:rFonts w:cs="Times New Roman"/>
+        </w:rPr>
+      </w:pPr>
+    </w:p>
+    <w:p>
+      <w:pPr>
+        <w:ind w:firstLine="480"/>
+        <w:rPr>
+          <w:rFonts w:cs="Times New Roman"/>
         </w:rPr>
       </w:pPr>
       <w:r>
@@ -1242,21 +1230,13 @@
         <w:rPr>
           <w:rFonts w:cs="Times New Roman" w:hint="eastAsia"/>
         </w:rPr>
-        <w:t>以</w:t>
-      </w:r>
-      <w:proofErr w:type="gramStart"/>
-      <w:r>
-        <w:rPr>
-          <w:rFonts w:cs="Times New Roman" w:hint="eastAsia"/>
-        </w:rPr>
-        <w:t>形成逐種樣本</w:t>
-      </w:r>
-      <w:proofErr w:type="gramEnd"/>
-      <w:r>
-        <w:rPr>
-          <w:rFonts w:cs="Times New Roman" w:hint="eastAsia"/>
-        </w:rPr>
-        <w:t>發生矩陣</w:t>
+        <w:t>以形成</w:t>
+      </w:r>
+      <w:r>
+        <w:rPr>
+          <w:rFonts w:hint="eastAsia"/>
+        </w:rPr>
+        <w:t>出現頻率向量</w:t>
       </w:r>
       <m:oMath>
         <m:sSub>
@@ -1471,456 +1451,444 @@
         <w:t>：</w:t>
       </w:r>
     </w:p>
-    <w:tbl>
-      <w:tblPr>
-        <w:tblStyle w:val="13"/>
-        <w:tblW w:w="0" w:type="auto"/>
-        <w:tblBorders>
-          <w:top w:val="none" w:sz="0" w:space="0" w:color="auto"/>
-          <w:left w:val="none" w:sz="0" w:space="0" w:color="auto"/>
-          <w:bottom w:val="none" w:sz="0" w:space="0" w:color="auto"/>
-          <w:right w:val="none" w:sz="0" w:space="0" w:color="auto"/>
-          <w:insideH w:val="none" w:sz="0" w:space="0" w:color="auto"/>
-          <w:insideV w:val="none" w:sz="0" w:space="0" w:color="auto"/>
-        </w:tblBorders>
-        <w:tblLook w:val="04A0" w:firstRow="1" w:lastRow="0" w:firstColumn="1" w:lastColumn="0" w:noHBand="0" w:noVBand="1"/>
-      </w:tblPr>
-      <w:tblGrid>
-        <w:gridCol w:w="7650"/>
-        <w:gridCol w:w="646"/>
-      </w:tblGrid>
-      <w:tr>
-        <w:tc>
-          <w:tcPr>
-            <w:tcW w:w="7650" w:type="dxa"/>
-            <w:vAlign w:val="center"/>
-          </w:tcPr>
-          <w:p>
-            <m:oMathPara>
-              <m:oMath>
-                <m:r>
-                  <w:rPr>
-                    <w:rFonts w:ascii="Cambria Math" w:hAnsi="Cambria Math" w:hint="eastAsia"/>
-                  </w:rPr>
-                  <m:t>P</m:t>
-                </m:r>
-                <m:d>
-                  <m:dPr>
-                    <m:ctrlPr>
-                      <w:rPr>
-                        <w:rFonts w:ascii="Cambria Math" w:hAnsi="Cambria Math"/>
-                        <w:i/>
-                      </w:rPr>
-                    </m:ctrlPr>
-                  </m:dPr>
-                  <m:e>
-                    <m:sSub>
-                      <m:sSubPr>
-                        <m:ctrlPr>
-                          <w:rPr>
-                            <w:rFonts w:ascii="Cambria Math" w:hAnsi="Cambria Math"/>
-                            <w:i/>
-                          </w:rPr>
-                        </m:ctrlPr>
-                      </m:sSubPr>
-                      <m:e>
-                        <m:r>
-                          <w:rPr>
-                            <w:rFonts w:ascii="Cambria Math" w:hAnsi="Cambria Math" w:hint="eastAsia"/>
-                          </w:rPr>
-                          <m:t>X</m:t>
-                        </m:r>
-                      </m:e>
-                      <m:sub>
-                        <m:r>
-                          <w:rPr>
-                            <w:rFonts w:ascii="Cambria Math" w:hAnsi="Cambria Math"/>
-                          </w:rPr>
-                          <m:t>i</m:t>
-                        </m:r>
-                      </m:sub>
-                    </m:sSub>
-                    <m:r>
-                      <w:rPr>
-                        <w:rFonts w:ascii="Cambria Math" w:hAnsi="Cambria Math"/>
-                      </w:rPr>
-                      <m:t>=</m:t>
-                    </m:r>
-                    <m:sSub>
-                      <m:sSubPr>
-                        <m:ctrlPr>
-                          <w:rPr>
-                            <w:rFonts w:ascii="Cambria Math" w:hAnsi="Cambria Math"/>
-                            <w:i/>
-                          </w:rPr>
-                        </m:ctrlPr>
-                      </m:sSubPr>
-                      <m:e>
-                        <m:r>
-                          <w:rPr>
-                            <w:rFonts w:ascii="Cambria Math" w:hAnsi="Cambria Math"/>
-                          </w:rPr>
-                          <m:t>x</m:t>
-                        </m:r>
-                      </m:e>
-                      <m:sub>
-                        <m:r>
-                          <w:rPr>
-                            <w:rFonts w:ascii="Cambria Math" w:hAnsi="Cambria Math"/>
-                          </w:rPr>
-                          <m:t>i</m:t>
-                        </m:r>
-                      </m:sub>
-                    </m:sSub>
-                    <m:r>
-                      <w:rPr>
-                        <w:rFonts w:ascii="Cambria Math" w:hAnsi="Cambria Math" w:hint="eastAsia"/>
-                      </w:rPr>
-                      <m:t xml:space="preserve"> </m:t>
-                    </m:r>
-                  </m:e>
-                  <m:e>
-                    <m:r>
-                      <w:rPr>
-                        <w:rFonts w:ascii="Cambria Math" w:hAnsi="Cambria Math"/>
-                      </w:rPr>
-                      <m:t xml:space="preserve"> </m:t>
-                    </m:r>
-                    <m:sSub>
-                      <m:sSubPr>
-                        <m:ctrlPr>
-                          <w:rPr>
-                            <w:rFonts w:ascii="Cambria Math" w:hAnsi="Cambria Math"/>
-                            <w:i/>
-                          </w:rPr>
-                        </m:ctrlPr>
-                      </m:sSubPr>
-                      <m:e>
-                        <m:r>
-                          <w:rPr>
-                            <w:rFonts w:ascii="Cambria Math" w:hAnsi="Cambria Math"/>
-                          </w:rPr>
-                          <m:t>u</m:t>
-                        </m:r>
-                      </m:e>
-                      <m:sub>
-                        <m:r>
-                          <w:rPr>
-                            <w:rFonts w:ascii="Cambria Math" w:hAnsi="Cambria Math"/>
-                          </w:rPr>
-                          <m:t>i</m:t>
-                        </m:r>
-                        <m:r>
-                          <w:rPr>
-                            <w:rFonts w:ascii="Cambria Math" w:hAnsi="Cambria Math" w:hint="eastAsia"/>
-                          </w:rPr>
-                          <m:t xml:space="preserve"> </m:t>
-                        </m:r>
-                      </m:sub>
-                    </m:sSub>
-                  </m:e>
-                </m:d>
-                <m:r>
-                  <w:rPr>
-                    <w:rFonts w:ascii="Cambria Math" w:hAnsi="Cambria Math"/>
-                  </w:rPr>
-                  <m:t xml:space="preserve">= </m:t>
-                </m:r>
-                <m:nary>
-                  <m:naryPr>
-                    <m:chr m:val="∏"/>
-                    <m:limLoc m:val="undOvr"/>
-                    <m:ctrlPr>
-                      <w:rPr>
-                        <w:rFonts w:ascii="Cambria Math" w:hAnsi="Cambria Math"/>
-                        <w:i/>
-                      </w:rPr>
-                    </m:ctrlPr>
-                  </m:naryPr>
-                  <m:sub>
-                    <m:r>
-                      <w:rPr>
-                        <w:rFonts w:ascii="Cambria Math" w:hAnsi="Cambria Math"/>
-                      </w:rPr>
-                      <m:t>i=1</m:t>
-                    </m:r>
-                  </m:sub>
-                  <m:sup>
-                    <m:r>
-                      <w:rPr>
-                        <w:rFonts w:ascii="Cambria Math" w:hAnsi="Cambria Math"/>
-                      </w:rPr>
-                      <m:t>S</m:t>
-                    </m:r>
-                  </m:sup>
-                  <m:e>
-                    <m:d>
-                      <m:dPr>
-                        <m:begChr m:val="{"/>
-                        <m:endChr m:val="}"/>
-                        <m:ctrlPr>
-                          <w:rPr>
-                            <w:rFonts w:ascii="Cambria Math" w:hAnsi="Cambria Math"/>
-                            <w:i/>
-                          </w:rPr>
-                        </m:ctrlPr>
-                      </m:dPr>
-                      <m:e>
-                        <m:f>
-                          <m:fPr>
-                            <m:ctrlPr>
-                              <w:rPr>
-                                <w:rFonts w:ascii="Cambria Math" w:hAnsi="Cambria Math"/>
-                                <w:i/>
-                              </w:rPr>
-                            </m:ctrlPr>
-                          </m:fPr>
-                          <m:num>
-                            <m:d>
-                              <m:dPr>
-                                <m:ctrlPr>
-                                  <w:rPr>
-                                    <w:rFonts w:ascii="Cambria Math" w:hAnsi="Cambria Math"/>
-                                    <w:i/>
-                                  </w:rPr>
-                                </m:ctrlPr>
-                              </m:dPr>
-                              <m:e>
-                                <m:f>
-                                  <m:fPr>
-                                    <m:type m:val="noBar"/>
-                                    <m:ctrlPr>
-                                      <w:rPr>
-                                        <w:rFonts w:ascii="Cambria Math" w:hAnsi="Cambria Math"/>
-                                        <w:i/>
-                                      </w:rPr>
-                                    </m:ctrlPr>
-                                  </m:fPr>
-                                  <m:num>
-                                    <m:sSub>
-                                      <m:sSubPr>
-                                        <m:ctrlPr>
-                                          <w:rPr>
-                                            <w:rFonts w:ascii="Cambria Math" w:hAnsi="Cambria Math"/>
-                                            <w:i/>
-                                          </w:rPr>
-                                        </m:ctrlPr>
-                                      </m:sSubPr>
-                                      <m:e>
-                                        <m:r>
-                                          <w:rPr>
-                                            <w:rFonts w:ascii="Cambria Math" w:hAnsi="Cambria Math"/>
-                                          </w:rPr>
-                                          <m:t>u</m:t>
-                                        </m:r>
-                                      </m:e>
-                                      <m:sub>
-                                        <m:r>
-                                          <w:rPr>
-                                            <w:rFonts w:ascii="Cambria Math" w:hAnsi="Cambria Math"/>
-                                          </w:rPr>
-                                          <m:t>i</m:t>
-                                        </m:r>
-                                      </m:sub>
-                                    </m:sSub>
-                                  </m:num>
-                                  <m:den>
-                                    <m:sSub>
-                                      <m:sSubPr>
-                                        <m:ctrlPr>
-                                          <w:rPr>
-                                            <w:rFonts w:ascii="Cambria Math" w:hAnsi="Cambria Math"/>
-                                            <w:i/>
-                                          </w:rPr>
-                                        </m:ctrlPr>
-                                      </m:sSubPr>
-                                      <m:e>
-                                        <m:r>
-                                          <w:rPr>
-                                            <w:rFonts w:ascii="Cambria Math" w:hAnsi="Cambria Math"/>
-                                          </w:rPr>
-                                          <m:t>x</m:t>
-                                        </m:r>
-                                      </m:e>
-                                      <m:sub>
-                                        <m:r>
-                                          <w:rPr>
-                                            <w:rFonts w:ascii="Cambria Math" w:hAnsi="Cambria Math"/>
-                                          </w:rPr>
-                                          <m:t>i</m:t>
-                                        </m:r>
-                                      </m:sub>
-                                    </m:sSub>
-                                  </m:den>
-                                </m:f>
-                              </m:e>
-                            </m:d>
-                            <m:d>
-                              <m:dPr>
-                                <m:ctrlPr>
-                                  <w:rPr>
-                                    <w:rFonts w:ascii="Cambria Math" w:hAnsi="Cambria Math"/>
-                                    <w:i/>
-                                  </w:rPr>
-                                </m:ctrlPr>
-                              </m:dPr>
-                              <m:e>
-                                <m:f>
-                                  <m:fPr>
-                                    <m:type m:val="noBar"/>
-                                    <m:ctrlPr>
-                                      <w:rPr>
-                                        <w:rFonts w:ascii="Cambria Math" w:hAnsi="Cambria Math"/>
-                                        <w:i/>
-                                      </w:rPr>
-                                    </m:ctrlPr>
-                                  </m:fPr>
-                                  <m:num>
-                                    <m:r>
-                                      <w:rPr>
-                                        <w:rFonts w:ascii="Cambria Math" w:hAnsi="Cambria Math"/>
-                                      </w:rPr>
-                                      <m:t>T-</m:t>
-                                    </m:r>
-                                    <m:sSub>
-                                      <m:sSubPr>
-                                        <m:ctrlPr>
-                                          <w:rPr>
-                                            <w:rFonts w:ascii="Cambria Math" w:hAnsi="Cambria Math"/>
-                                            <w:i/>
-                                          </w:rPr>
-                                        </m:ctrlPr>
-                                      </m:sSubPr>
-                                      <m:e>
-                                        <m:r>
-                                          <w:rPr>
-                                            <w:rFonts w:ascii="Cambria Math" w:hAnsi="Cambria Math"/>
-                                          </w:rPr>
-                                          <m:t>u</m:t>
-                                        </m:r>
-                                      </m:e>
-                                      <m:sub>
-                                        <m:r>
-                                          <w:rPr>
-                                            <w:rFonts w:ascii="Cambria Math" w:hAnsi="Cambria Math"/>
-                                          </w:rPr>
-                                          <m:t>i</m:t>
-                                        </m:r>
-                                      </m:sub>
-                                    </m:sSub>
-                                  </m:num>
-                                  <m:den>
-                                    <m:r>
-                                      <w:rPr>
-                                        <w:rFonts w:ascii="Cambria Math" w:hAnsi="Cambria Math"/>
-                                      </w:rPr>
-                                      <m:t>t-</m:t>
-                                    </m:r>
-                                    <m:sSub>
-                                      <m:sSubPr>
-                                        <m:ctrlPr>
-                                          <w:rPr>
-                                            <w:rFonts w:ascii="Cambria Math" w:hAnsi="Cambria Math"/>
-                                            <w:i/>
-                                          </w:rPr>
-                                        </m:ctrlPr>
-                                      </m:sSubPr>
-                                      <m:e>
-                                        <m:r>
-                                          <w:rPr>
-                                            <w:rFonts w:ascii="Cambria Math" w:hAnsi="Cambria Math"/>
-                                          </w:rPr>
-                                          <m:t>x</m:t>
-                                        </m:r>
-                                      </m:e>
-                                      <m:sub>
-                                        <m:r>
-                                          <w:rPr>
-                                            <w:rFonts w:ascii="Cambria Math" w:hAnsi="Cambria Math"/>
-                                          </w:rPr>
-                                          <m:t>i</m:t>
-                                        </m:r>
-                                      </m:sub>
-                                    </m:sSub>
-                                  </m:den>
-                                </m:f>
-                              </m:e>
-                            </m:d>
-                          </m:num>
-                          <m:den>
-                            <m:d>
-                              <m:dPr>
-                                <m:ctrlPr>
-                                  <w:rPr>
-                                    <w:rFonts w:ascii="Cambria Math" w:hAnsi="Cambria Math"/>
-                                    <w:i/>
-                                  </w:rPr>
-                                </m:ctrlPr>
-                              </m:dPr>
-                              <m:e>
-                                <m:f>
-                                  <m:fPr>
-                                    <m:type m:val="noBar"/>
-                                    <m:ctrlPr>
-                                      <w:rPr>
-                                        <w:rFonts w:ascii="Cambria Math" w:hAnsi="Cambria Math"/>
-                                        <w:i/>
-                                      </w:rPr>
-                                    </m:ctrlPr>
-                                  </m:fPr>
-                                  <m:num>
-                                    <m:r>
-                                      <w:rPr>
-                                        <w:rFonts w:ascii="Cambria Math" w:hAnsi="Cambria Math"/>
-                                      </w:rPr>
-                                      <m:t>T</m:t>
-                                    </m:r>
-                                  </m:num>
-                                  <m:den>
-                                    <m:r>
-                                      <w:rPr>
-                                        <w:rFonts w:ascii="Cambria Math" w:hAnsi="Cambria Math"/>
-                                      </w:rPr>
-                                      <m:t>t</m:t>
-                                    </m:r>
-                                  </m:den>
-                                </m:f>
-                              </m:e>
-                            </m:d>
-                          </m:den>
-                        </m:f>
-                      </m:e>
-                    </m:d>
-                  </m:e>
-                </m:nary>
-                <m:r>
-                  <w:rPr>
-                    <w:rFonts w:ascii="Cambria Math" w:hAnsi="Cambria Math"/>
-                  </w:rPr>
-                  <m:t>, i=1, 2, …, S</m:t>
-                </m:r>
-              </m:oMath>
-            </m:oMathPara>
-          </w:p>
-        </w:tc>
-        <w:tc>
-          <w:tcPr>
-            <w:tcW w:w="646" w:type="dxa"/>
-            <w:vAlign w:val="center"/>
-          </w:tcPr>
-          <w:p/>
-        </w:tc>
-      </w:tr>
-    </w:tbl>
     <w:p>
       <w:pPr>
-        <w:rPr>
-          <w:rFonts w:hint="eastAsia"/>
-          <w:iCs/>
+        <w:ind w:firstLine="480"/>
+        <w:rPr>
+          <w:rFonts w:cs="Times New Roman"/>
         </w:rPr>
       </w:pPr>
     </w:p>
-    <w:p/>
+    <w:p>
+      <w:pPr>
+        <w:ind w:firstLine="480"/>
+        <w:rPr>
+          <w:rFonts w:cs="Times New Roman"/>
+          <w:i/>
+        </w:rPr>
+      </w:pPr>
+      <m:oMathPara>
+        <m:oMath>
+          <m:r>
+            <w:rPr>
+              <w:rFonts w:ascii="Cambria Math" w:hAnsi="Cambria Math" w:hint="eastAsia"/>
+            </w:rPr>
+            <m:t>P</m:t>
+          </m:r>
+          <m:d>
+            <m:dPr>
+              <m:ctrlPr>
+                <w:rPr>
+                  <w:rFonts w:ascii="Cambria Math" w:hAnsi="Cambria Math"/>
+                  <w:i/>
+                </w:rPr>
+              </m:ctrlPr>
+            </m:dPr>
+            <m:e>
+              <m:sSub>
+                <m:sSubPr>
+                  <m:ctrlPr>
+                    <w:rPr>
+                      <w:rFonts w:ascii="Cambria Math" w:hAnsi="Cambria Math"/>
+                      <w:i/>
+                    </w:rPr>
+                  </m:ctrlPr>
+                </m:sSubPr>
+                <m:e>
+                  <m:r>
+                    <w:rPr>
+                      <w:rFonts w:ascii="Cambria Math" w:hAnsi="Cambria Math" w:hint="eastAsia"/>
+                    </w:rPr>
+                    <m:t>X</m:t>
+                  </m:r>
+                </m:e>
+                <m:sub>
+                  <m:r>
+                    <w:rPr>
+                      <w:rFonts w:ascii="Cambria Math" w:hAnsi="Cambria Math"/>
+                    </w:rPr>
+                    <m:t>i</m:t>
+                  </m:r>
+                </m:sub>
+              </m:sSub>
+              <m:r>
+                <w:rPr>
+                  <w:rFonts w:ascii="Cambria Math" w:hAnsi="Cambria Math"/>
+                </w:rPr>
+                <m:t>=</m:t>
+              </m:r>
+              <m:sSub>
+                <m:sSubPr>
+                  <m:ctrlPr>
+                    <w:rPr>
+                      <w:rFonts w:ascii="Cambria Math" w:hAnsi="Cambria Math"/>
+                      <w:i/>
+                    </w:rPr>
+                  </m:ctrlPr>
+                </m:sSubPr>
+                <m:e>
+                  <m:r>
+                    <w:rPr>
+                      <w:rFonts w:ascii="Cambria Math" w:hAnsi="Cambria Math"/>
+                    </w:rPr>
+                    <m:t>x</m:t>
+                  </m:r>
+                </m:e>
+                <m:sub>
+                  <m:r>
+                    <w:rPr>
+                      <w:rFonts w:ascii="Cambria Math" w:hAnsi="Cambria Math"/>
+                    </w:rPr>
+                    <m:t>i</m:t>
+                  </m:r>
+                </m:sub>
+              </m:sSub>
+              <m:r>
+                <w:rPr>
+                  <w:rFonts w:ascii="Cambria Math" w:hAnsi="Cambria Math" w:hint="eastAsia"/>
+                </w:rPr>
+                <m:t xml:space="preserve"> </m:t>
+              </m:r>
+            </m:e>
+            <m:e>
+              <m:r>
+                <w:rPr>
+                  <w:rFonts w:ascii="Cambria Math" w:hAnsi="Cambria Math"/>
+                </w:rPr>
+                <m:t xml:space="preserve"> </m:t>
+              </m:r>
+              <m:sSub>
+                <m:sSubPr>
+                  <m:ctrlPr>
+                    <w:rPr>
+                      <w:rFonts w:ascii="Cambria Math" w:hAnsi="Cambria Math"/>
+                      <w:i/>
+                    </w:rPr>
+                  </m:ctrlPr>
+                </m:sSubPr>
+                <m:e>
+                  <m:r>
+                    <w:rPr>
+                      <w:rFonts w:ascii="Cambria Math" w:hAnsi="Cambria Math"/>
+                    </w:rPr>
+                    <m:t>u</m:t>
+                  </m:r>
+                </m:e>
+                <m:sub>
+                  <m:r>
+                    <w:rPr>
+                      <w:rFonts w:ascii="Cambria Math" w:hAnsi="Cambria Math"/>
+                    </w:rPr>
+                    <m:t>i</m:t>
+                  </m:r>
+                  <m:r>
+                    <w:rPr>
+                      <w:rFonts w:ascii="Cambria Math" w:hAnsi="Cambria Math" w:hint="eastAsia"/>
+                    </w:rPr>
+                    <m:t xml:space="preserve"> </m:t>
+                  </m:r>
+                </m:sub>
+              </m:sSub>
+            </m:e>
+          </m:d>
+          <m:r>
+            <w:rPr>
+              <w:rFonts w:ascii="Cambria Math" w:hAnsi="Cambria Math"/>
+            </w:rPr>
+            <m:t xml:space="preserve">= </m:t>
+          </m:r>
+          <m:nary>
+            <m:naryPr>
+              <m:chr m:val="∏"/>
+              <m:limLoc m:val="undOvr"/>
+              <m:ctrlPr>
+                <w:rPr>
+                  <w:rFonts w:ascii="Cambria Math" w:hAnsi="Cambria Math"/>
+                  <w:i/>
+                </w:rPr>
+              </m:ctrlPr>
+            </m:naryPr>
+            <m:sub>
+              <m:r>
+                <w:rPr>
+                  <w:rFonts w:ascii="Cambria Math" w:hAnsi="Cambria Math"/>
+                </w:rPr>
+                <m:t>i=1</m:t>
+              </m:r>
+            </m:sub>
+            <m:sup>
+              <m:r>
+                <w:rPr>
+                  <w:rFonts w:ascii="Cambria Math" w:hAnsi="Cambria Math"/>
+                </w:rPr>
+                <m:t>S</m:t>
+              </m:r>
+            </m:sup>
+            <m:e>
+              <m:d>
+                <m:dPr>
+                  <m:begChr m:val="{"/>
+                  <m:endChr m:val="}"/>
+                  <m:ctrlPr>
+                    <w:rPr>
+                      <w:rFonts w:ascii="Cambria Math" w:hAnsi="Cambria Math"/>
+                      <w:i/>
+                    </w:rPr>
+                  </m:ctrlPr>
+                </m:dPr>
+                <m:e>
+                  <m:f>
+                    <m:fPr>
+                      <m:ctrlPr>
+                        <w:rPr>
+                          <w:rFonts w:ascii="Cambria Math" w:hAnsi="Cambria Math"/>
+                          <w:i/>
+                        </w:rPr>
+                      </m:ctrlPr>
+                    </m:fPr>
+                    <m:num>
+                      <m:d>
+                        <m:dPr>
+                          <m:ctrlPr>
+                            <w:rPr>
+                              <w:rFonts w:ascii="Cambria Math" w:hAnsi="Cambria Math"/>
+                              <w:i/>
+                            </w:rPr>
+                          </m:ctrlPr>
+                        </m:dPr>
+                        <m:e>
+                          <m:f>
+                            <m:fPr>
+                              <m:type m:val="noBar"/>
+                              <m:ctrlPr>
+                                <w:rPr>
+                                  <w:rFonts w:ascii="Cambria Math" w:hAnsi="Cambria Math"/>
+                                  <w:i/>
+                                </w:rPr>
+                              </m:ctrlPr>
+                            </m:fPr>
+                            <m:num>
+                              <m:sSub>
+                                <m:sSubPr>
+                                  <m:ctrlPr>
+                                    <w:rPr>
+                                      <w:rFonts w:ascii="Cambria Math" w:hAnsi="Cambria Math"/>
+                                      <w:i/>
+                                    </w:rPr>
+                                  </m:ctrlPr>
+                                </m:sSubPr>
+                                <m:e>
+                                  <m:r>
+                                    <w:rPr>
+                                      <w:rFonts w:ascii="Cambria Math" w:hAnsi="Cambria Math"/>
+                                    </w:rPr>
+                                    <m:t>u</m:t>
+                                  </m:r>
+                                </m:e>
+                                <m:sub>
+                                  <m:r>
+                                    <w:rPr>
+                                      <w:rFonts w:ascii="Cambria Math" w:hAnsi="Cambria Math"/>
+                                    </w:rPr>
+                                    <m:t>i</m:t>
+                                  </m:r>
+                                </m:sub>
+                              </m:sSub>
+                            </m:num>
+                            <m:den>
+                              <m:sSub>
+                                <m:sSubPr>
+                                  <m:ctrlPr>
+                                    <w:rPr>
+                                      <w:rFonts w:ascii="Cambria Math" w:hAnsi="Cambria Math"/>
+                                      <w:i/>
+                                    </w:rPr>
+                                  </m:ctrlPr>
+                                </m:sSubPr>
+                                <m:e>
+                                  <m:r>
+                                    <w:rPr>
+                                      <w:rFonts w:ascii="Cambria Math" w:hAnsi="Cambria Math"/>
+                                    </w:rPr>
+                                    <m:t>x</m:t>
+                                  </m:r>
+                                </m:e>
+                                <m:sub>
+                                  <m:r>
+                                    <w:rPr>
+                                      <w:rFonts w:ascii="Cambria Math" w:hAnsi="Cambria Math"/>
+                                    </w:rPr>
+                                    <m:t>i</m:t>
+                                  </m:r>
+                                </m:sub>
+                              </m:sSub>
+                            </m:den>
+                          </m:f>
+                        </m:e>
+                      </m:d>
+                      <m:d>
+                        <m:dPr>
+                          <m:ctrlPr>
+                            <w:rPr>
+                              <w:rFonts w:ascii="Cambria Math" w:hAnsi="Cambria Math"/>
+                              <w:i/>
+                            </w:rPr>
+                          </m:ctrlPr>
+                        </m:dPr>
+                        <m:e>
+                          <m:f>
+                            <m:fPr>
+                              <m:type m:val="noBar"/>
+                              <m:ctrlPr>
+                                <w:rPr>
+                                  <w:rFonts w:ascii="Cambria Math" w:hAnsi="Cambria Math"/>
+                                  <w:i/>
+                                </w:rPr>
+                              </m:ctrlPr>
+                            </m:fPr>
+                            <m:num>
+                              <m:r>
+                                <w:rPr>
+                                  <w:rFonts w:ascii="Cambria Math" w:hAnsi="Cambria Math"/>
+                                </w:rPr>
+                                <m:t>T-</m:t>
+                              </m:r>
+                              <m:sSub>
+                                <m:sSubPr>
+                                  <m:ctrlPr>
+                                    <w:rPr>
+                                      <w:rFonts w:ascii="Cambria Math" w:hAnsi="Cambria Math"/>
+                                      <w:i/>
+                                    </w:rPr>
+                                  </m:ctrlPr>
+                                </m:sSubPr>
+                                <m:e>
+                                  <m:r>
+                                    <w:rPr>
+                                      <w:rFonts w:ascii="Cambria Math" w:hAnsi="Cambria Math"/>
+                                    </w:rPr>
+                                    <m:t>u</m:t>
+                                  </m:r>
+                                </m:e>
+                                <m:sub>
+                                  <m:r>
+                                    <w:rPr>
+                                      <w:rFonts w:ascii="Cambria Math" w:hAnsi="Cambria Math"/>
+                                    </w:rPr>
+                                    <m:t>i</m:t>
+                                  </m:r>
+                                </m:sub>
+                              </m:sSub>
+                            </m:num>
+                            <m:den>
+                              <m:r>
+                                <w:rPr>
+                                  <w:rFonts w:ascii="Cambria Math" w:hAnsi="Cambria Math"/>
+                                </w:rPr>
+                                <m:t>t-</m:t>
+                              </m:r>
+                              <m:sSub>
+                                <m:sSubPr>
+                                  <m:ctrlPr>
+                                    <w:rPr>
+                                      <w:rFonts w:ascii="Cambria Math" w:hAnsi="Cambria Math"/>
+                                      <w:i/>
+                                    </w:rPr>
+                                  </m:ctrlPr>
+                                </m:sSubPr>
+                                <m:e>
+                                  <m:r>
+                                    <w:rPr>
+                                      <w:rFonts w:ascii="Cambria Math" w:hAnsi="Cambria Math"/>
+                                    </w:rPr>
+                                    <m:t>x</m:t>
+                                  </m:r>
+                                </m:e>
+                                <m:sub>
+                                  <m:r>
+                                    <w:rPr>
+                                      <w:rFonts w:ascii="Cambria Math" w:hAnsi="Cambria Math"/>
+                                    </w:rPr>
+                                    <m:t>i</m:t>
+                                  </m:r>
+                                </m:sub>
+                              </m:sSub>
+                            </m:den>
+                          </m:f>
+                        </m:e>
+                      </m:d>
+                    </m:num>
+                    <m:den>
+                      <m:d>
+                        <m:dPr>
+                          <m:ctrlPr>
+                            <w:rPr>
+                              <w:rFonts w:ascii="Cambria Math" w:hAnsi="Cambria Math"/>
+                              <w:i/>
+                            </w:rPr>
+                          </m:ctrlPr>
+                        </m:dPr>
+                        <m:e>
+                          <m:f>
+                            <m:fPr>
+                              <m:type m:val="noBar"/>
+                              <m:ctrlPr>
+                                <w:rPr>
+                                  <w:rFonts w:ascii="Cambria Math" w:hAnsi="Cambria Math"/>
+                                  <w:i/>
+                                </w:rPr>
+                              </m:ctrlPr>
+                            </m:fPr>
+                            <m:num>
+                              <m:r>
+                                <w:rPr>
+                                  <w:rFonts w:ascii="Cambria Math" w:hAnsi="Cambria Math"/>
+                                </w:rPr>
+                                <m:t>T</m:t>
+                              </m:r>
+                            </m:num>
+                            <m:den>
+                              <m:r>
+                                <w:rPr>
+                                  <w:rFonts w:ascii="Cambria Math" w:hAnsi="Cambria Math"/>
+                                </w:rPr>
+                                <m:t>t</m:t>
+                              </m:r>
+                            </m:den>
+                          </m:f>
+                        </m:e>
+                      </m:d>
+                    </m:den>
+                  </m:f>
+                </m:e>
+              </m:d>
+            </m:e>
+          </m:nary>
+          <m:r>
+            <w:rPr>
+              <w:rFonts w:ascii="Cambria Math" w:hAnsi="Cambria Math"/>
+            </w:rPr>
+            <m:t>, i=1, 2, …, S</m:t>
+          </m:r>
+        </m:oMath>
+      </m:oMathPara>
+    </w:p>
+    <w:p>
+      <w:pPr>
+        <w:rPr>
+          <w:iCs/>
+        </w:rPr>
+      </w:pPr>
+    </w:p>
+    <w:p>
+      <w:pPr>
+        <w:widowControl/>
+        <w:spacing w:line="240" w:lineRule="auto"/>
+      </w:pPr>
+      <w:r>
+        <w:br w:type="page"/>
+      </w:r>
+    </w:p>
     <w:p>
       <w:pPr>
         <w:pStyle w:val="4"/>
@@ -1929,6 +1897,7 @@
         <w:rPr>
           <w:rFonts w:hint="eastAsia"/>
         </w:rPr>
+        <w:lastRenderedPageBreak/>
         <w:t>單群落物種數估計</w:t>
       </w:r>
     </w:p>
@@ -1936,6 +1905,7 @@
       <w:pPr>
         <w:ind w:firstLine="425"/>
       </w:pPr>
+      <w:commentRangeStart w:id="1"/>
       <w:r>
         <w:t>Chao and Lin</w:t>
       </w:r>
@@ -1947,6 +1917,13 @@
       </w:r>
       <w:r>
         <w:t>2012)</w:t>
+      </w:r>
+      <w:commentRangeEnd w:id="1"/>
+      <w:r>
+        <w:rPr>
+          <w:rStyle w:val="af4"/>
+        </w:rPr>
+        <w:commentReference w:id="1"/>
       </w:r>
       <w:r>
         <w:rPr>
@@ -2047,6 +2024,11 @@
         </w:rPr>
         <w:t>可以表示為：</w:t>
       </w:r>
+    </w:p>
+    <w:p>
+      <w:pPr>
+        <w:ind w:firstLine="425"/>
+      </w:pPr>
     </w:p>
     <w:p>
       <w:pPr>
@@ -2402,12 +2384,22 @@
       <w:pPr>
         <w:jc w:val="both"/>
       </w:pPr>
+    </w:p>
+    <w:p>
+      <w:pPr>
+        <w:jc w:val="both"/>
+      </w:pPr>
       <w:r>
         <w:rPr>
           <w:rFonts w:hint="eastAsia"/>
         </w:rPr>
         <w:t>因此求得在樣本中未出現以及分別出現一次與兩次的物種數之期望值為：</w:t>
       </w:r>
+    </w:p>
+    <w:p>
+      <w:pPr>
+        <w:jc w:val="both"/>
+      </w:pPr>
     </w:p>
     <w:p>
       <w:pPr>
@@ -2419,7 +2411,6 @@
             <w:rPr>
               <w:rFonts w:ascii="Cambria Math" w:hAnsi="Cambria Math" w:hint="eastAsia"/>
             </w:rPr>
-            <w:lastRenderedPageBreak/>
             <m:t>E</m:t>
           </m:r>
           <m:d>
@@ -3772,6 +3763,11 @@
       <w:pPr>
         <w:jc w:val="both"/>
       </w:pPr>
+    </w:p>
+    <w:p>
+      <w:pPr>
+        <w:jc w:val="both"/>
+      </w:pPr>
       <w:r>
         <w:rPr>
           <w:rFonts w:hint="eastAsia"/>
@@ -3810,6 +3806,11 @@
         </w:rPr>
         <w:t>不等式之概念可以得：</w:t>
       </w:r>
+    </w:p>
+    <w:p>
+      <w:pPr>
+        <w:jc w:val="both"/>
+      </w:pPr>
     </w:p>
     <w:p>
       <w:pPr>
@@ -4542,6 +4543,11 @@
       </m:oMathPara>
     </w:p>
     <w:p>
+      <w:pPr>
+        <w:jc w:val="both"/>
+      </w:pPr>
+    </w:p>
+    <w:p>
       <w:r>
         <w:rPr>
           <w:rFonts w:hint="eastAsia"/>
@@ -4583,7 +4589,7 @@
                       <w:rPr>
                         <w:rFonts w:ascii="Cambria Math" w:hAnsi="Cambria Math"/>
                       </w:rPr>
-                      <m:t>n</m:t>
+                      <m:t>t</m:t>
                     </m:r>
                     <m:sSub>
                       <m:sSubPr>
@@ -4679,6 +4685,7 @@
         <w:t>整理以便後續計算：</w:t>
       </w:r>
     </w:p>
+    <w:p/>
     <w:p>
       <m:oMathPara>
         <m:oMath>
@@ -5173,14 +5180,17 @@
         </m:oMath>
       </m:oMathPara>
     </w:p>
+    <w:p/>
     <w:p>
       <w:r>
         <w:rPr>
           <w:rFonts w:hint="eastAsia"/>
         </w:rPr>
+        <w:lastRenderedPageBreak/>
         <w:t>則不等式中的第二項可寫作：</w:t>
       </w:r>
     </w:p>
+    <w:p/>
     <w:p>
       <m:oMathPara>
         <m:oMath>
@@ -5835,6 +5845,7 @@
         </m:oMath>
       </m:oMathPara>
     </w:p>
+    <w:p/>
     <w:p>
       <w:pPr>
         <w:ind w:firstLine="480"/>
@@ -5937,33 +5948,43 @@
         </w:rPr>
         <w:t>遠小於</w:t>
       </w:r>
+      <m:oMath>
+        <m:r>
+          <w:rPr>
+            <w:rFonts w:ascii="Cambria Math" w:hAnsi="Cambria Math" w:hint="eastAsia"/>
+          </w:rPr>
+          <m:t xml:space="preserve"> </m:t>
+        </m:r>
+        <m:r>
+          <w:rPr>
+            <w:rFonts w:ascii="Cambria Math" w:hAnsi="Cambria Math"/>
+          </w:rPr>
+          <m:t>T</m:t>
+        </m:r>
+        <m:r>
+          <w:rPr>
+            <w:rFonts w:ascii="Cambria Math" w:hAnsi="Cambria Math" w:hint="eastAsia"/>
+          </w:rPr>
+          <m:t xml:space="preserve"> </m:t>
+        </m:r>
+      </m:oMath>
       <w:r>
         <w:rPr>
           <w:rFonts w:hint="eastAsia"/>
         </w:rPr>
-        <w:t xml:space="preserve"> </w:t>
-      </w:r>
-      <w:r>
-        <w:t>T</w:t>
+        <w:t>的物種，我們有以下結果</w:t>
       </w:r>
       <w:r>
         <w:rPr>
           <w:rFonts w:hint="eastAsia"/>
         </w:rPr>
-        <w:t xml:space="preserve"> </w:t>
-      </w:r>
-      <w:r>
-        <w:rPr>
-          <w:rFonts w:hint="eastAsia"/>
-        </w:rPr>
-        <w:t>的物種，我們有以下結果</w:t>
-      </w:r>
-      <w:r>
-        <w:rPr>
-          <w:rFonts w:hint="eastAsia"/>
-        </w:rPr>
         <w:t>：</w:t>
       </w:r>
+    </w:p>
+    <w:p>
+      <w:pPr>
+        <w:ind w:firstLine="480"/>
+      </w:pPr>
     </w:p>
     <w:p>
       <m:oMathPara>
@@ -6157,6 +6178,7 @@
         </m:oMath>
       </m:oMathPara>
     </w:p>
+    <w:p/>
     <w:p>
       <w:r>
         <w:rPr>
@@ -6165,6 +6187,7 @@
         <w:t>故可將不等式整理為：</w:t>
       </w:r>
     </w:p>
+    <w:p/>
     <w:p>
       <m:oMathPara>
         <m:oMath>
@@ -6439,6 +6462,7 @@
         </m:oMath>
       </m:oMathPara>
     </w:p>
+    <w:p/>
     <w:p>
       <w:r>
         <w:rPr>
@@ -6447,6 +6471,7 @@
         <w:t>移項後得：</w:t>
       </w:r>
     </w:p>
+    <w:p/>
     <w:p>
       <m:oMathPara>
         <m:oMath>
@@ -6727,6 +6752,7 @@
         </m:oMath>
       </m:oMathPara>
     </w:p>
+    <w:p/>
     <w:p>
       <w:pPr>
         <w:jc w:val="both"/>
@@ -6850,6 +6876,11 @@
         </w:rPr>
         <w:t>為：</w:t>
       </w:r>
+    </w:p>
+    <w:p>
+      <w:pPr>
+        <w:jc w:val="both"/>
+      </w:pPr>
     </w:p>
     <w:p>
       <m:oMathPara>
@@ -7114,7 +7145,6 @@
         <w:rPr>
           <w:rFonts w:hint="eastAsia"/>
         </w:rPr>
-        <w:lastRenderedPageBreak/>
         <w:t>其中，</w:t>
       </w:r>
       <m:oMath>
@@ -7206,6 +7236,7 @@
         <w:rPr>
           <w:rFonts w:hint="eastAsia"/>
         </w:rPr>
+        <w:lastRenderedPageBreak/>
         <w:t>兩群落的共同種估計</w:t>
       </w:r>
     </w:p>
@@ -7421,14 +7452,14 @@
         </w:rPr>
         <w:t>抽樣區塊。且兩群落的第</w:t>
       </w:r>
-      <w:proofErr w:type="spellStart"/>
-      <w:r>
-        <w:rPr>
-          <w:rFonts w:hint="eastAsia"/>
-        </w:rPr>
-        <w:t>i</w:t>
-      </w:r>
-      <w:proofErr w:type="spellEnd"/>
+      <m:oMath>
+        <m:r>
+          <w:rPr>
+            <w:rFonts w:ascii="Cambria Math" w:hAnsi="Cambria Math" w:hint="eastAsia"/>
+          </w:rPr>
+          <m:t xml:space="preserve"> i </m:t>
+        </m:r>
+      </m:oMath>
       <w:r>
         <w:rPr>
           <w:rFonts w:hint="eastAsia"/>
@@ -7550,6 +7581,12 @@
         <w:t>表示在出現頻率向量</w:t>
       </w:r>
       <m:oMath>
+        <m:r>
+          <w:rPr>
+            <w:rFonts w:ascii="Cambria Math" w:hAnsi="Cambria Math" w:hint="eastAsia"/>
+          </w:rPr>
+          <m:t xml:space="preserve"> </m:t>
+        </m:r>
         <m:sSub>
           <m:sSubPr>
             <m:ctrlPr>
@@ -7589,27 +7626,35 @@
         </w:rPr>
         <w:t>中出現</w:t>
       </w:r>
+      <m:oMath>
+        <m:r>
+          <w:rPr>
+            <w:rFonts w:ascii="Cambria Math" w:hAnsi="Cambria Math" w:hint="eastAsia"/>
+          </w:rPr>
+          <m:t xml:space="preserve"> k </m:t>
+        </m:r>
+      </m:oMath>
+      <w:proofErr w:type="gramStart"/>
       <w:r>
         <w:rPr>
           <w:rFonts w:hint="eastAsia"/>
         </w:rPr>
-        <w:t>k</w:t>
-      </w:r>
-      <w:proofErr w:type="gramStart"/>
+        <w:t>個</w:t>
+      </w:r>
+      <w:proofErr w:type="gramEnd"/>
       <w:r>
         <w:rPr>
           <w:rFonts w:hint="eastAsia"/>
         </w:rPr>
-        <w:t>個</w:t>
-      </w:r>
-      <w:proofErr w:type="gramEnd"/>
-      <w:r>
-        <w:rPr>
-          <w:rFonts w:hint="eastAsia"/>
-        </w:rPr>
         <w:t>區塊，同時在</w:t>
       </w:r>
       <m:oMath>
+        <m:r>
+          <w:rPr>
+            <w:rFonts w:ascii="Cambria Math" w:hAnsi="Cambria Math" w:hint="eastAsia"/>
+          </w:rPr>
+          <m:t xml:space="preserve"> </m:t>
+        </m:r>
         <m:sSub>
           <m:sSubPr>
             <m:ctrlPr>
@@ -7649,12 +7694,18 @@
         </w:rPr>
         <w:t>中出現</w:t>
       </w:r>
+      <w:r>
+        <w:rPr>
+          <w:rFonts w:hint="eastAsia"/>
+        </w:rPr>
+        <w:t xml:space="preserve"> </w:t>
+      </w:r>
       <m:oMath>
         <m:r>
           <w:rPr>
             <w:rFonts w:ascii="Cambria Math" w:hAnsi="Cambria Math" w:hint="eastAsia"/>
           </w:rPr>
-          <m:t>l</m:t>
+          <m:t xml:space="preserve">l </m:t>
         </m:r>
       </m:oMath>
       <w:r>
@@ -7854,39 +7905,51 @@
           <w:rPr>
             <w:rFonts w:ascii="Cambria Math" w:hAnsi="Cambria Math" w:hint="eastAsia"/>
           </w:rPr>
-          <m:t>E(</m:t>
+          <m:t>E</m:t>
         </m:r>
-        <m:sSub>
-          <m:sSubPr>
+        <m:d>
+          <m:dPr>
             <m:ctrlPr>
               <w:rPr>
                 <w:rFonts w:ascii="Cambria Math" w:hAnsi="Cambria Math"/>
                 <w:i/>
               </w:rPr>
             </m:ctrlPr>
-          </m:sSubPr>
+          </m:dPr>
           <m:e>
-            <m:r>
-              <w:rPr>
-                <w:rFonts w:ascii="Cambria Math" w:hAnsi="Cambria Math" w:hint="eastAsia"/>
-              </w:rPr>
-              <m:t>Q</m:t>
-            </m:r>
+            <m:sSub>
+              <m:sSubPr>
+                <m:ctrlPr>
+                  <w:rPr>
+                    <w:rFonts w:ascii="Cambria Math" w:hAnsi="Cambria Math"/>
+                    <w:i/>
+                  </w:rPr>
+                </m:ctrlPr>
+              </m:sSubPr>
+              <m:e>
+                <m:r>
+                  <w:rPr>
+                    <w:rFonts w:ascii="Cambria Math" w:hAnsi="Cambria Math" w:hint="eastAsia"/>
+                  </w:rPr>
+                  <m:t>Q</m:t>
+                </m:r>
+              </m:e>
+              <m:sub>
+                <m:r>
+                  <w:rPr>
+                    <w:rFonts w:ascii="Cambria Math" w:hAnsi="Cambria Math"/>
+                  </w:rPr>
+                  <m:t>kl</m:t>
+                </m:r>
+              </m:sub>
+            </m:sSub>
           </m:e>
-          <m:sub>
-            <m:r>
-              <w:rPr>
-                <w:rFonts w:ascii="Cambria Math" w:hAnsi="Cambria Math"/>
-              </w:rPr>
-              <m:t>kl</m:t>
-            </m:r>
-          </m:sub>
-        </m:sSub>
+        </m:d>
         <m:r>
           <w:rPr>
-            <w:rFonts w:ascii="Cambria Math" w:hAnsi="Cambria Math"/>
+            <w:rFonts w:ascii="Cambria Math" w:hAnsi="Cambria Math" w:hint="eastAsia"/>
           </w:rPr>
-          <m:t>)</m:t>
+          <m:t xml:space="preserve"> </m:t>
         </m:r>
       </m:oMath>
       <w:r>
@@ -7895,6 +7958,11 @@
         </w:rPr>
         <w:t>可以表示為：</w:t>
       </w:r>
+    </w:p>
+    <w:p>
+      <w:pPr>
+        <w:ind w:firstLine="425"/>
+      </w:pPr>
     </w:p>
     <w:p>
       <w:pPr>
@@ -8642,6 +8710,11 @@
       </m:oMathPara>
     </w:p>
     <w:p>
+      <w:pPr>
+        <w:jc w:val="both"/>
+      </w:pPr>
+    </w:p>
+    <w:p>
       <w:r>
         <w:tab/>
       </w:r>
@@ -8680,6 +8753,7 @@
         <w:t>：</w:t>
       </w:r>
     </w:p>
+    <w:p/>
     <w:p>
       <m:oMathPara>
         <m:oMath>
@@ -9715,11 +9789,6 @@
       </m:oMathPara>
     </w:p>
     <w:p>
-      <w:pPr>
-        <w:rPr>
-          <w:i/>
-        </w:rPr>
-      </w:pPr>
       <w:r>
         <w:rPr>
           <w:rFonts w:hint="eastAsia"/>
@@ -9959,6 +10028,16 @@
         </m:r>
       </m:oMath>
     </w:p>
+    <w:p/>
+    <w:bookmarkEnd w:id="0"/>
+    <w:p>
+      <w:pPr>
+        <w:rPr>
+          <w:rFonts w:hint="eastAsia"/>
+          <w:i/>
+        </w:rPr>
+      </w:pPr>
+    </w:p>
     <w:sectPr>
       <w:pgSz w:w="11906" w:h="16838"/>
       <w:pgMar w:top="1440" w:right="1800" w:bottom="1440" w:left="1800" w:header="851" w:footer="992" w:gutter="0"/>
@@ -9967,6 +10046,45 @@
     </w:sectPr>
   </w:body>
 </w:document>
+</file>
+
+<file path=word/comments.xml><?xml version="1.0" encoding="utf-8"?>
+<w:comments xmlns:wpc="http://schemas.microsoft.com/office/word/2010/wordprocessingCanvas" xmlns:cx="http://schemas.microsoft.com/office/drawing/2014/chartex" xmlns:cx1="http://schemas.microsoft.com/office/drawing/2015/9/8/chartex" xmlns:cx2="http://schemas.microsoft.com/office/drawing/2015/10/21/chartex" xmlns:cx3="http://schemas.microsoft.com/office/drawing/2016/5/9/chartex" xmlns:cx4="http://schemas.microsoft.com/office/drawing/2016/5/10/chartex" xmlns:cx5="http://schemas.microsoft.com/office/drawing/2016/5/11/chartex" xmlns:cx6="http://schemas.microsoft.com/office/drawing/2016/5/12/chartex" xmlns:cx7="http://schemas.microsoft.com/office/drawing/2016/5/13/chartex" xmlns:cx8="http://schemas.microsoft.com/office/drawing/2016/5/14/chartex" xmlns:mc="http://schemas.openxmlformats.org/markup-compatibility/2006" xmlns:aink="http://schemas.microsoft.com/office/drawing/2016/ink" xmlns:am3d="http://schemas.microsoft.com/office/drawing/2017/model3d" xmlns:o="urn:schemas-microsoft-com:office:office" xmlns:oel="http://schemas.microsoft.com/office/2019/extlst" xmlns:r="http://schemas.openxmlformats.org/officeDocument/2006/relationships" xmlns:m="http://schemas.openxmlformats.org/officeDocument/2006/math" xmlns:v="urn:schemas-microsoft-com:vml" xmlns:wp14="http://schemas.microsoft.com/office/word/2010/wordprocessingDrawing" xmlns:wp="http://schemas.openxmlformats.org/drawingml/2006/wordprocessingDrawing" xmlns:w10="urn:schemas-microsoft-com:office:word" xmlns:w="http://schemas.openxmlformats.org/wordprocessingml/2006/main" xmlns:w14="http://schemas.microsoft.com/office/word/2010/wordml" xmlns:w15="http://schemas.microsoft.com/office/word/2012/wordml" xmlns:w16cex="http://schemas.microsoft.com/office/word/2018/wordml/cex" xmlns:w16cid="http://schemas.microsoft.com/office/word/2016/wordml/cid" xmlns:w16="http://schemas.microsoft.com/office/word/2018/wordml" xmlns:w16du="http://schemas.microsoft.com/office/word/2023/wordml/word16du" xmlns:w16sdtdh="http://schemas.microsoft.com/office/word/2020/wordml/sdtdatahash" xmlns:w16se="http://schemas.microsoft.com/office/word/2015/wordml/symex" xmlns:wpg="http://schemas.microsoft.com/office/word/2010/wordprocessingGroup" xmlns:wpi="http://schemas.microsoft.com/office/word/2010/wordprocessingInk" xmlns:wne="http://schemas.microsoft.com/office/word/2006/wordml" xmlns:wps="http://schemas.microsoft.com/office/word/2010/wordprocessingShape" mc:Ignorable="w14 w15 w16se w16cid w16 w16cex w16sdtdh w16du wp14">
+  <w:comment w:id="1" w:author="昱嫻 郭" w:date="2024-03-27T10:49:00Z" w:initials="昱郭">
+    <w:p>
+      <w:pPr>
+        <w:pStyle w:val="af5"/>
+      </w:pPr>
+      <w:r>
+        <w:rPr>
+          <w:rStyle w:val="af4"/>
+        </w:rPr>
+        <w:annotationRef/>
+      </w:r>
+      <w:r>
+        <w:t>Chao, A., &amp; Lin, C. W. (2012). Nonparametric lower bounds for species richness and shared species richness under sampling without replacement. Biometrics, 68(3), 912-921.</w:t>
+      </w:r>
+    </w:p>
+  </w:comment>
+</w:comments>
+</file>
+
+<file path=word/commentsExtended.xml><?xml version="1.0" encoding="utf-8"?>
+<w15:commentsEx xmlns:wpc="http://schemas.microsoft.com/office/word/2010/wordprocessingCanvas" xmlns:cx="http://schemas.microsoft.com/office/drawing/2014/chartex" xmlns:cx1="http://schemas.microsoft.com/office/drawing/2015/9/8/chartex" xmlns:cx2="http://schemas.microsoft.com/office/drawing/2015/10/21/chartex" xmlns:cx3="http://schemas.microsoft.com/office/drawing/2016/5/9/chartex" xmlns:cx4="http://schemas.microsoft.com/office/drawing/2016/5/10/chartex" xmlns:cx5="http://schemas.microsoft.com/office/drawing/2016/5/11/chartex" xmlns:cx6="http://schemas.microsoft.com/office/drawing/2016/5/12/chartex" xmlns:cx7="http://schemas.microsoft.com/office/drawing/2016/5/13/chartex" xmlns:cx8="http://schemas.microsoft.com/office/drawing/2016/5/14/chartex" xmlns:mc="http://schemas.openxmlformats.org/markup-compatibility/2006" xmlns:aink="http://schemas.microsoft.com/office/drawing/2016/ink" xmlns:am3d="http://schemas.microsoft.com/office/drawing/2017/model3d" xmlns:o="urn:schemas-microsoft-com:office:office" xmlns:oel="http://schemas.microsoft.com/office/2019/extlst" xmlns:r="http://schemas.openxmlformats.org/officeDocument/2006/relationships" xmlns:m="http://schemas.openxmlformats.org/officeDocument/2006/math" xmlns:v="urn:schemas-microsoft-com:vml" xmlns:wp14="http://schemas.microsoft.com/office/word/2010/wordprocessingDrawing" xmlns:wp="http://schemas.openxmlformats.org/drawingml/2006/wordprocessingDrawing" xmlns:w10="urn:schemas-microsoft-com:office:word" xmlns:w="http://schemas.openxmlformats.org/wordprocessingml/2006/main" xmlns:w14="http://schemas.microsoft.com/office/word/2010/wordml" xmlns:w15="http://schemas.microsoft.com/office/word/2012/wordml" xmlns:w16cex="http://schemas.microsoft.com/office/word/2018/wordml/cex" xmlns:w16cid="http://schemas.microsoft.com/office/word/2016/wordml/cid" xmlns:w16="http://schemas.microsoft.com/office/word/2018/wordml" xmlns:w16du="http://schemas.microsoft.com/office/word/2023/wordml/word16du" xmlns:w16sdtdh="http://schemas.microsoft.com/office/word/2020/wordml/sdtdatahash" xmlns:w16se="http://schemas.microsoft.com/office/word/2015/wordml/symex" xmlns:wpg="http://schemas.microsoft.com/office/word/2010/wordprocessingGroup" xmlns:wpi="http://schemas.microsoft.com/office/word/2010/wordprocessingInk" xmlns:wne="http://schemas.microsoft.com/office/word/2006/wordml" xmlns:wps="http://schemas.microsoft.com/office/word/2010/wordprocessingShape" mc:Ignorable="w14 w15 w16se w16cid w16 w16cex w16sdtdh w16du wp14">
+  <w15:commentEx w15:paraId="07E83F4E" w15:done="0"/>
+</w15:commentsEx>
+</file>
+
+<file path=word/commentsExtensible.xml><?xml version="1.0" encoding="utf-8"?>
+<w16cex:commentsExtensible xmlns:wpc="http://schemas.microsoft.com/office/word/2010/wordprocessingCanvas" xmlns:cx="http://schemas.microsoft.com/office/drawing/2014/chartex" xmlns:cx1="http://schemas.microsoft.com/office/drawing/2015/9/8/chartex" xmlns:cx2="http://schemas.microsoft.com/office/drawing/2015/10/21/chartex" xmlns:cx3="http://schemas.microsoft.com/office/drawing/2016/5/9/chartex" xmlns:cx4="http://schemas.microsoft.com/office/drawing/2016/5/10/chartex" xmlns:cx5="http://schemas.microsoft.com/office/drawing/2016/5/11/chartex" xmlns:cx6="http://schemas.microsoft.com/office/drawing/2016/5/12/chartex" xmlns:cx7="http://schemas.microsoft.com/office/drawing/2016/5/13/chartex" xmlns:cx8="http://schemas.microsoft.com/office/drawing/2016/5/14/chartex" xmlns:cr="http://schemas.microsoft.com/office/comments/2020/reactions" xmlns:mc="http://schemas.openxmlformats.org/markup-compatibility/2006" xmlns:aink="http://schemas.microsoft.com/office/drawing/2016/ink" xmlns:am3d="http://schemas.microsoft.com/office/drawing/2017/model3d" xmlns:o="urn:schemas-microsoft-com:office:office" xmlns:oel="http://schemas.microsoft.com/office/2019/extlst" xmlns:r="http://schemas.openxmlformats.org/officeDocument/2006/relationships" xmlns:m="http://schemas.openxmlformats.org/officeDocument/2006/math" xmlns:v="urn:schemas-microsoft-com:vml" xmlns:wp14="http://schemas.microsoft.com/office/word/2010/wordprocessingDrawing" xmlns:wp="http://schemas.openxmlformats.org/drawingml/2006/wordprocessingDrawing" xmlns:w10="urn:schemas-microsoft-com:office:word" xmlns:w="http://schemas.openxmlformats.org/wordprocessingml/2006/main" xmlns:w14="http://schemas.microsoft.com/office/word/2010/wordml" xmlns:w15="http://schemas.microsoft.com/office/word/2012/wordml" xmlns:w16cex="http://schemas.microsoft.com/office/word/2018/wordml/cex" xmlns:w16cid="http://schemas.microsoft.com/office/word/2016/wordml/cid" xmlns:w16="http://schemas.microsoft.com/office/word/2018/wordml" xmlns:w16du="http://schemas.microsoft.com/office/word/2023/wordml/word16du" xmlns:w16sdtdh="http://schemas.microsoft.com/office/word/2020/wordml/sdtdatahash" xmlns:w16se="http://schemas.microsoft.com/office/word/2015/wordml/symex" xmlns:wpg="http://schemas.microsoft.com/office/word/2010/wordprocessingGroup" xmlns:wpi="http://schemas.microsoft.com/office/word/2010/wordprocessingInk" xmlns:wne="http://schemas.microsoft.com/office/word/2006/wordml" xmlns:wps="http://schemas.microsoft.com/office/word/2010/wordprocessingShape" mc:Ignorable="w14 w15 w16se w16cid w16 w16cex w16sdtdh cr w16du wp14">
+  <w16cex:commentExtensible w16cex:durableId="7EEF439D" w16cex:dateUtc="2024-03-27T02:49:00Z"/>
+</w16cex:commentsExtensible>
+</file>
+
+<file path=word/commentsIds.xml><?xml version="1.0" encoding="utf-8"?>
+<w16cid:commentsIds xmlns:wpc="http://schemas.microsoft.com/office/word/2010/wordprocessingCanvas" xmlns:cx="http://schemas.microsoft.com/office/drawing/2014/chartex" xmlns:cx1="http://schemas.microsoft.com/office/drawing/2015/9/8/chartex" xmlns:cx2="http://schemas.microsoft.com/office/drawing/2015/10/21/chartex" xmlns:cx3="http://schemas.microsoft.com/office/drawing/2016/5/9/chartex" xmlns:cx4="http://schemas.microsoft.com/office/drawing/2016/5/10/chartex" xmlns:cx5="http://schemas.microsoft.com/office/drawing/2016/5/11/chartex" xmlns:cx6="http://schemas.microsoft.com/office/drawing/2016/5/12/chartex" xmlns:cx7="http://schemas.microsoft.com/office/drawing/2016/5/13/chartex" xmlns:cx8="http://schemas.microsoft.com/office/drawing/2016/5/14/chartex" xmlns:mc="http://schemas.openxmlformats.org/markup-compatibility/2006" xmlns:aink="http://schemas.microsoft.com/office/drawing/2016/ink" xmlns:am3d="http://schemas.microsoft.com/office/drawing/2017/model3d" xmlns:o="urn:schemas-microsoft-com:office:office" xmlns:oel="http://schemas.microsoft.com/office/2019/extlst" xmlns:r="http://schemas.openxmlformats.org/officeDocument/2006/relationships" xmlns:m="http://schemas.openxmlformats.org/officeDocument/2006/math" xmlns:v="urn:schemas-microsoft-com:vml" xmlns:wp14="http://schemas.microsoft.com/office/word/2010/wordprocessingDrawing" xmlns:wp="http://schemas.openxmlformats.org/drawingml/2006/wordprocessingDrawing" xmlns:w10="urn:schemas-microsoft-com:office:word" xmlns:w="http://schemas.openxmlformats.org/wordprocessingml/2006/main" xmlns:w14="http://schemas.microsoft.com/office/word/2010/wordml" xmlns:w15="http://schemas.microsoft.com/office/word/2012/wordml" xmlns:w16cex="http://schemas.microsoft.com/office/word/2018/wordml/cex" xmlns:w16cid="http://schemas.microsoft.com/office/word/2016/wordml/cid" xmlns:w16="http://schemas.microsoft.com/office/word/2018/wordml" xmlns:w16du="http://schemas.microsoft.com/office/word/2023/wordml/word16du" xmlns:w16sdtdh="http://schemas.microsoft.com/office/word/2020/wordml/sdtdatahash" xmlns:w16se="http://schemas.microsoft.com/office/word/2015/wordml/symex" xmlns:wpg="http://schemas.microsoft.com/office/word/2010/wordprocessingGroup" xmlns:wpi="http://schemas.microsoft.com/office/word/2010/wordprocessingInk" xmlns:wne="http://schemas.microsoft.com/office/word/2006/wordml" xmlns:wps="http://schemas.microsoft.com/office/word/2010/wordprocessingShape" mc:Ignorable="w14 w15 w16se w16cid w16 w16cex w16sdtdh w16du wp14">
+  <w16cid:commentId w16cid:paraId="07E83F4E" w16cid:durableId="7EEF439D"/>
+</w16cid:commentsIds>
 </file>
 
 <file path=word/endnotes.xml><?xml version="1.0" encoding="utf-8"?>
@@ -10276,6 +10394,14 @@
     <w:abstractNumId w:val="0"/>
   </w:num>
 </w:numbering>
+</file>
+
+<file path=word/people.xml><?xml version="1.0" encoding="utf-8"?>
+<w15:people xmlns:wpc="http://schemas.microsoft.com/office/word/2010/wordprocessingCanvas" xmlns:cx="http://schemas.microsoft.com/office/drawing/2014/chartex" xmlns:cx1="http://schemas.microsoft.com/office/drawing/2015/9/8/chartex" xmlns:cx2="http://schemas.microsoft.com/office/drawing/2015/10/21/chartex" xmlns:cx3="http://schemas.microsoft.com/office/drawing/2016/5/9/chartex" xmlns:cx4="http://schemas.microsoft.com/office/drawing/2016/5/10/chartex" xmlns:cx5="http://schemas.microsoft.com/office/drawing/2016/5/11/chartex" xmlns:cx6="http://schemas.microsoft.com/office/drawing/2016/5/12/chartex" xmlns:cx7="http://schemas.microsoft.com/office/drawing/2016/5/13/chartex" xmlns:cx8="http://schemas.microsoft.com/office/drawing/2016/5/14/chartex" xmlns:mc="http://schemas.openxmlformats.org/markup-compatibility/2006" xmlns:aink="http://schemas.microsoft.com/office/drawing/2016/ink" xmlns:am3d="http://schemas.microsoft.com/office/drawing/2017/model3d" xmlns:o="urn:schemas-microsoft-com:office:office" xmlns:oel="http://schemas.microsoft.com/office/2019/extlst" xmlns:r="http://schemas.openxmlformats.org/officeDocument/2006/relationships" xmlns:m="http://schemas.openxmlformats.org/officeDocument/2006/math" xmlns:v="urn:schemas-microsoft-com:vml" xmlns:wp14="http://schemas.microsoft.com/office/word/2010/wordprocessingDrawing" xmlns:wp="http://schemas.openxmlformats.org/drawingml/2006/wordprocessingDrawing" xmlns:w10="urn:schemas-microsoft-com:office:word" xmlns:w="http://schemas.openxmlformats.org/wordprocessingml/2006/main" xmlns:w14="http://schemas.microsoft.com/office/word/2010/wordml" xmlns:w15="http://schemas.microsoft.com/office/word/2012/wordml" xmlns:w16cex="http://schemas.microsoft.com/office/word/2018/wordml/cex" xmlns:w16cid="http://schemas.microsoft.com/office/word/2016/wordml/cid" xmlns:w16="http://schemas.microsoft.com/office/word/2018/wordml" xmlns:w16du="http://schemas.microsoft.com/office/word/2023/wordml/word16du" xmlns:w16sdtdh="http://schemas.microsoft.com/office/word/2020/wordml/sdtdatahash" xmlns:w16se="http://schemas.microsoft.com/office/word/2015/wordml/symex" xmlns:wpg="http://schemas.microsoft.com/office/word/2010/wordprocessingGroup" xmlns:wpi="http://schemas.microsoft.com/office/word/2010/wordprocessingInk" xmlns:wne="http://schemas.microsoft.com/office/word/2006/wordml" xmlns:wps="http://schemas.microsoft.com/office/word/2010/wordprocessingShape" mc:Ignorable="w14 w15 w16se w16cid w16 w16cex w16sdtdh w16du wp14">
+  <w15:person w15:author="昱嫻 郭">
+    <w15:presenceInfo w15:providerId="Windows Live" w15:userId="18b9065cda2bb46b"/>
+  </w15:person>
+</w15:people>
 </file>
 
 <file path=word/styles.xml><?xml version="1.0" encoding="utf-8"?>
